--- a/docs/quickguide.docx
+++ b/docs/quickguide.docx
@@ -10,7 +10,23 @@
       </w:pPr>
       <w:r>
         <w:rPr/>
-        <w:t>MIP Quality Control Tool Quick Guide</w:t>
+        <w:t>MIP Quality Control Tool Quick Guide (</w:t>
+      </w:r>
+      <w:r>
+        <w:rPr/>
+        <w:t xml:space="preserve">for </w:t>
+      </w:r>
+      <w:r>
+        <w:rPr/>
+        <w:t>v</w:t>
+      </w:r>
+      <w:r>
+        <w:rPr/>
+        <w:t>ersion</w:t>
+      </w:r>
+      <w:r>
+        <w:rPr/>
+        <w:t xml:space="preserve"> 0.0.2)</w:t>
       </w:r>
     </w:p>
     <w:p>
@@ -30,7 +46,7 @@
       </w:pPr>
       <w:r>
         <w:rPr/>
-        <w:t>Running qctool as python script</w:t>
+        <w:t xml:space="preserve">Running qctool as python script </w:t>
       </w:r>
     </w:p>
     <w:p>
@@ -115,12 +131,12 @@
     </w:p>
     <w:p>
       <w:pPr>
-        <w:pStyle w:val="Untitled1"/>
-        <w:rPr/>
-      </w:pPr>
-      <w:r>
-        <w:rPr/>
-        <w:t xml:space="preserve">Python qctab.py -- input_csv </w:t>
+        <w:pStyle w:val="Codesample"/>
+        <w:rPr/>
+      </w:pPr>
+      <w:r>
+        <w:rPr/>
+        <w:t xml:space="preserve">Python qctab.py --input_csv </w:t>
       </w:r>
       <w:r>
         <w:rPr>
@@ -185,12 +201,12 @@
     </w:p>
     <w:p>
       <w:pPr>
-        <w:pStyle w:val="TextBody"/>
-        <w:rPr/>
-      </w:pPr>
-      <w:r>
-        <w:rPr/>
-        <w:t>For CLM hospital t</w:t>
+        <w:pStyle w:val="Notes"/>
+        <w:rPr/>
+      </w:pPr>
+      <w:r>
+        <w:rPr/>
+        <w:t>Notes: For CLM hospital t</w:t>
       </w:r>
       <w:r>
         <w:rPr/>
@@ -243,20 +259,107 @@
     </w:p>
     <w:p>
       <w:pPr>
+        <w:pStyle w:val="TextBody"/>
+        <w:rPr/>
+      </w:pPr>
+      <w:r>
+        <w:rPr/>
+        <w:t xml:space="preserve"> </w:t>
+      </w:r>
+      <w:r>
+        <w:rPr/>
+        <w:t>Download the windows executable qctab.exe from:</w:t>
+      </w:r>
+    </w:p>
+    <w:p>
+      <w:pPr>
         <w:pStyle w:val="Normal"/>
-        <w:widowControl/>
-        <w:bidi w:val="0"/>
-        <w:spacing w:lineRule="auto" w:line="259" w:before="0" w:after="160"/>
-        <w:jc w:val="left"/>
-        <w:rPr/>
-      </w:pPr>
-      <w:r>
-        <w:rPr/>
-        <w:t xml:space="preserve"> </w:t>
-      </w:r>
-      <w:r>
-        <w:rPr/>
-        <w:t xml:space="preserve">The command is similar with the above </w:t>
+        <w:rPr/>
+      </w:pPr>
+      <w:hyperlink r:id="rId3">
+        <w:r>
+          <w:rPr>
+            <w:rStyle w:val="InternetLink"/>
+          </w:rPr>
+          <w:t>https://github.com/aueb-wim/DataQualityControlTool/tree/master/windows_executables</w:t>
+        </w:r>
+      </w:hyperlink>
+    </w:p>
+    <w:p>
+      <w:pPr>
+        <w:pStyle w:val="Normal"/>
+        <w:rPr/>
+      </w:pPr>
+      <w:r>
+        <w:rPr/>
+        <w:t xml:space="preserve">For csv data we run the command </w:t>
+      </w:r>
+    </w:p>
+    <w:p>
+      <w:pPr>
+        <w:pStyle w:val="Codesample"/>
+        <w:rPr/>
+      </w:pPr>
+      <w:r>
+        <w:rPr/>
+        <w:t xml:space="preserve">qctab --input_csv </w:t>
+      </w:r>
+      <w:r>
+        <w:rPr>
+          <w:i/>
+        </w:rPr>
+        <w:t>[dataset csv path]</w:t>
+      </w:r>
+      <w:r>
+        <w:rPr/>
+        <w:t xml:space="preserve"> --meta_csv </w:t>
+      </w:r>
+      <w:r>
+        <w:rPr>
+          <w:i/>
+        </w:rPr>
+        <w:t>[metadata csv path]</w:t>
+      </w:r>
+      <w:r>
+        <w:rPr/>
+        <w:t xml:space="preserve"> --col_val </w:t>
+      </w:r>
+      <w:r>
+        <w:rPr>
+          <w:i/>
+        </w:rPr>
+        <w:t>[metadata column name for variable codes/names]</w:t>
+      </w:r>
+      <w:r>
+        <w:rPr/>
+        <w:t xml:space="preserve"> --col_type </w:t>
+      </w:r>
+      <w:r>
+        <w:rPr>
+          <w:i/>
+        </w:rPr>
+        <w:t>[metadata column name for variable types]</w:t>
+      </w:r>
+    </w:p>
+    <w:p>
+      <w:pPr>
+        <w:pStyle w:val="TextBody"/>
+        <w:rPr/>
+      </w:pPr>
+      <w:r>
+        <w:rPr/>
+        <w:t>The arguments are the same with the ones that are described above (python script execution).</w:t>
+      </w:r>
+    </w:p>
+    <w:p>
+      <w:pPr>
+        <w:pStyle w:val="Notes"/>
+        <w:spacing w:before="0" w:after="140"/>
+        <w:rPr/>
+      </w:pPr>
+      <w:r>
+        <w:rPr/>
+        <w:t>Notes: This version of qctab.exe is tested in Windows 7 and Windows 10</w:t>
       </w:r>
     </w:p>
     <w:sectPr>
@@ -962,7 +1065,7 @@
     <w:pPr>
       <w:keepNext/>
       <w:keepLines/>
-      <w:spacing w:before="40" w:after="0"/>
+      <w:spacing w:before="58" w:after="115"/>
       <w:outlineLvl w:val="1"/>
     </w:pPr>
     <w:rPr>
@@ -1194,13 +1297,24 @@
     </w:pPr>
     <w:rPr/>
   </w:style>
-  <w:style w:type="paragraph" w:styleId="Untitled1">
-    <w:name w:val="Untitled1"/>
+  <w:style w:type="paragraph" w:styleId="Codesample">
+    <w:name w:val="code sample"/>
     <w:basedOn w:val="TextBody"/>
     <w:qFormat/>
     <w:pPr/>
     <w:rPr>
-      <w:rFonts w:ascii="Andale Mono" w:hAnsi="Andale Mono"/>
+      <w:rFonts w:ascii="Courier" w:hAnsi="Courier"/>
+      <w:sz w:val="20"/>
+    </w:rPr>
+  </w:style>
+  <w:style w:type="paragraph" w:styleId="Notes">
+    <w:name w:val="notes"/>
+    <w:basedOn w:val="TextBody"/>
+    <w:qFormat/>
+    <w:pPr/>
+    <w:rPr>
+      <w:rFonts w:ascii="FreeSerif" w:hAnsi="FreeSerif"/>
+      <w:sz w:val="20"/>
     </w:rPr>
   </w:style>
   <w:style w:type="numbering" w:styleId="NoList" w:default="1">

--- a/docs/quickguide.docx
+++ b/docs/quickguide.docx
@@ -10,23 +10,7 @@
       </w:pPr>
       <w:r>
         <w:rPr/>
-        <w:t>MIP Quality Control Tool Quick Guide (</w:t>
-      </w:r>
-      <w:r>
-        <w:rPr/>
-        <w:t xml:space="preserve">for </w:t>
-      </w:r>
-      <w:r>
-        <w:rPr/>
-        <w:t>v</w:t>
-      </w:r>
-      <w:r>
-        <w:rPr/>
-        <w:t>ersion</w:t>
-      </w:r>
-      <w:r>
-        <w:rPr/>
-        <w:t xml:space="preserve"> 0.0.2)</w:t>
+        <w:t>MIP Quality Control Tool Quick Guide (for version 0.0.3)</w:t>
       </w:r>
     </w:p>
     <w:p>
@@ -46,17 +30,28 @@
       </w:pPr>
       <w:r>
         <w:rPr/>
-        <w:t xml:space="preserve">Running qctool as python script </w:t>
+        <w:t>mip</w:t>
+      </w:r>
+      <w:r>
+        <w:rPr/>
+        <w:t>qctool as python script</w:t>
       </w:r>
     </w:p>
     <w:p>
       <w:pPr>
         <w:pStyle w:val="TextBody"/>
-        <w:rPr/>
-      </w:pPr>
-      <w:r>
-        <w:rPr/>
-        <w:t>Requirements for running the Quality Control tool in command line</w:t>
+        <w:rPr>
+          <w:b/>
+          <w:b/>
+          <w:bCs/>
+        </w:rPr>
+      </w:pPr>
+      <w:r>
+        <w:rPr>
+          <w:b/>
+          <w:bCs/>
+        </w:rPr>
+        <w:t xml:space="preserve">Requirements </w:t>
       </w:r>
     </w:p>
     <w:p>
@@ -70,47 +65,149 @@
       </w:pPr>
       <w:r>
         <w:rPr/>
-        <w:t>Python 3</w:t>
-      </w:r>
-    </w:p>
-    <w:p>
-      <w:pPr>
-        <w:pStyle w:val="ListParagraph"/>
+        <w:t xml:space="preserve">Python 3 </w:t>
+      </w:r>
+      <w:r>
+        <w:rPr/>
+        <w:t xml:space="preserve">with pip  </w:t>
+      </w:r>
+    </w:p>
+    <w:p>
+      <w:pPr>
+        <w:pStyle w:val="Normal"/>
         <w:numPr>
           <w:ilvl w:val="0"/>
-          <w:numId w:val="1"/>
+          <w:numId w:val="3"/>
         </w:numPr>
-        <w:rPr/>
-      </w:pPr>
-      <w:r>
-        <w:rPr/>
-        <w:t xml:space="preserve">Pandas </w:t>
-      </w:r>
-    </w:p>
-    <w:p>
-      <w:pPr>
-        <w:pStyle w:val="ListParagraph"/>
+        <w:spacing w:lineRule="auto" w:line="216"/>
+        <w:rPr/>
+      </w:pPr>
+      <w:r>
+        <w:rPr/>
+        <w:t xml:space="preserve">Installed version of Perl </w:t>
+      </w:r>
+      <w:r>
+        <w:rPr/>
+        <w:t>(needed for pdf export)</w:t>
+      </w:r>
+    </w:p>
+    <w:p>
+      <w:pPr>
+        <w:pStyle w:val="Normal"/>
         <w:numPr>
           <w:ilvl w:val="0"/>
-          <w:numId w:val="1"/>
+          <w:numId w:val="3"/>
         </w:numPr>
-        <w:rPr/>
-      </w:pPr>
-      <w:r>
-        <w:rPr/>
-        <w:t>Numpy</w:t>
+        <w:spacing w:lineRule="auto" w:line="216"/>
+        <w:rPr/>
+      </w:pPr>
+      <w:r>
+        <w:rPr/>
+        <w:t xml:space="preserve">Installed LaTex compiler </w:t>
+      </w:r>
+      <w:r>
+        <w:rPr/>
+        <w:t>(needed for pdf export)</w:t>
       </w:r>
     </w:p>
     <w:p>
       <w:pPr>
         <w:pStyle w:val="Normal"/>
-        <w:rPr/>
-      </w:pPr>
-      <w:r>
-        <w:rPr/>
-        <w:t xml:space="preserve">Download the qctab.py from github repository </w:t>
+        <w:spacing w:lineRule="auto" w:line="216"/>
+        <w:rPr/>
+      </w:pPr>
+      <w:r>
+        <w:rPr/>
+      </w:r>
+    </w:p>
+    <w:p>
+      <w:pPr>
+        <w:pStyle w:val="TextBody"/>
+        <w:ind w:hanging="0"/>
+        <w:rPr>
+          <w:b w:val="false"/>
+          <w:b w:val="false"/>
+          <w:bCs w:val="false"/>
+        </w:rPr>
+      </w:pPr>
+      <w:r>
+        <w:rPr>
+          <w:b w:val="false"/>
+          <w:bCs w:val="false"/>
+        </w:rPr>
+        <w:t xml:space="preserve">For windows systems the LaTex Compiler can be downloaded from here: </w:t>
       </w:r>
       <w:hyperlink r:id="rId2">
+        <w:r>
+          <w:rPr>
+            <w:rStyle w:val="InternetLink"/>
+            <w:b w:val="false"/>
+            <w:bCs w:val="false"/>
+          </w:rPr>
+          <w:t>https://miktex.org/download</w:t>
+        </w:r>
+      </w:hyperlink>
+    </w:p>
+    <w:p>
+      <w:pPr>
+        <w:pStyle w:val="TextBody"/>
+        <w:ind w:hanging="0"/>
+        <w:rPr>
+          <w:b w:val="false"/>
+          <w:b w:val="false"/>
+          <w:bCs w:val="false"/>
+        </w:rPr>
+      </w:pPr>
+      <w:r>
+        <w:rPr>
+          <w:b w:val="false"/>
+          <w:bCs w:val="false"/>
+        </w:rPr>
+        <w:t xml:space="preserve">And the Perl from here: </w:t>
+      </w:r>
+      <w:hyperlink r:id="rId3">
+        <w:r>
+          <w:rPr>
+            <w:rStyle w:val="InternetLink"/>
+            <w:b w:val="false"/>
+            <w:bCs w:val="false"/>
+          </w:rPr>
+          <w:t>https://www.perl.org/get.html</w:t>
+        </w:r>
+      </w:hyperlink>
+    </w:p>
+    <w:p>
+      <w:pPr>
+        <w:pStyle w:val="TextBody"/>
+        <w:ind w:hanging="0"/>
+        <w:rPr>
+          <w:b/>
+          <w:b/>
+          <w:bCs/>
+        </w:rPr>
+      </w:pPr>
+      <w:r>
+        <w:rPr>
+          <w:b/>
+          <w:bCs/>
+        </w:rPr>
+        <w:t xml:space="preserve">Installation </w:t>
+      </w:r>
+    </w:p>
+    <w:p>
+      <w:pPr>
+        <w:pStyle w:val="Normal"/>
+        <w:rPr/>
+      </w:pPr>
+      <w:r>
+        <w:rPr/>
+        <w:t>Clone the</w:t>
+      </w:r>
+      <w:r>
+        <w:rPr/>
+        <w:t xml:space="preserve"> github repository </w:t>
+      </w:r>
+      <w:hyperlink r:id="rId4">
         <w:r>
           <w:rPr>
             <w:rStyle w:val="InternetLink"/>
@@ -122,6 +219,109 @@
     <w:p>
       <w:pPr>
         <w:pStyle w:val="TextBody"/>
+        <w:rPr>
+          <w:b w:val="false"/>
+          <w:b w:val="false"/>
+          <w:bCs w:val="false"/>
+        </w:rPr>
+      </w:pPr>
+      <w:r>
+        <w:rPr>
+          <w:b w:val="false"/>
+          <w:bCs w:val="false"/>
+        </w:rPr>
+        <w:t xml:space="preserve">For Linux OS </w:t>
+      </w:r>
+      <w:r>
+        <w:rPr>
+          <w:b w:val="false"/>
+          <w:bCs w:val="false"/>
+        </w:rPr>
+        <w:t xml:space="preserve">we </w:t>
+      </w:r>
+      <w:r>
+        <w:rPr>
+          <w:b w:val="false"/>
+          <w:bCs w:val="false"/>
+        </w:rPr>
+        <w:t xml:space="preserve">run the install.sh script where the setup.py is located </w:t>
+      </w:r>
+    </w:p>
+    <w:p>
+      <w:pPr>
+        <w:pStyle w:val="TextBody"/>
+        <w:rPr>
+          <w:b w:val="false"/>
+          <w:b w:val="false"/>
+          <w:bCs w:val="false"/>
+        </w:rPr>
+      </w:pPr>
+      <w:r>
+        <w:rPr>
+          <w:b w:val="false"/>
+          <w:bCs w:val="false"/>
+        </w:rPr>
+        <w:t xml:space="preserve">For Windows OS in command prompt </w:t>
+      </w:r>
+      <w:r>
+        <w:rPr>
+          <w:b w:val="false"/>
+          <w:bCs w:val="false"/>
+        </w:rPr>
+        <w:t xml:space="preserve">we </w:t>
+      </w:r>
+      <w:r>
+        <w:rPr>
+          <w:b w:val="false"/>
+          <w:bCs w:val="false"/>
+        </w:rPr>
+        <w:t xml:space="preserve">run in the folder where the setup.py is located </w:t>
+      </w:r>
+      <w:r>
+        <w:rPr>
+          <w:b w:val="false"/>
+          <w:bCs w:val="false"/>
+        </w:rPr>
+        <w:t>the command:</w:t>
+      </w:r>
+      <w:r>
+        <w:rPr>
+          <w:b w:val="false"/>
+          <w:bCs w:val="false"/>
+        </w:rPr>
+        <w:t xml:space="preserve"> </w:t>
+      </w:r>
+    </w:p>
+    <w:p>
+      <w:pPr>
+        <w:pStyle w:val="Codesample"/>
+        <w:rPr/>
+      </w:pPr>
+      <w:r>
+        <w:rPr/>
+        <w:t xml:space="preserve">pip install -e .   </w:t>
+      </w:r>
+    </w:p>
+    <w:p>
+      <w:pPr>
+        <w:pStyle w:val="TextBody"/>
+        <w:rPr/>
+      </w:pPr>
+      <w:r>
+        <w:rPr>
+          <w:b/>
+          <w:bCs/>
+        </w:rPr>
+        <w:t>Usage</w:t>
+      </w:r>
+      <w:r>
+        <w:rPr/>
+        <w:t xml:space="preserve">  </w:t>
+      </w:r>
+    </w:p>
+    <w:p>
+      <w:pPr>
+        <w:pStyle w:val="TextBody"/>
         <w:rPr/>
       </w:pPr>
       <w:r>
@@ -136,7 +336,15 @@
       </w:pPr>
       <w:r>
         <w:rPr/>
-        <w:t xml:space="preserve">Python qctab.py --input_csv </w:t>
+        <w:t>qc</w:t>
+      </w:r>
+      <w:r>
+        <w:rPr/>
+        <w:t>tool</w:t>
+      </w:r>
+      <w:r>
+        <w:rPr/>
+        <w:t xml:space="preserve"> --input_csv </w:t>
       </w:r>
       <w:r>
         <w:rPr>
@@ -201,24 +409,67 @@
     </w:p>
     <w:p>
       <w:pPr>
+        <w:pStyle w:val="TextBody"/>
+        <w:rPr/>
+      </w:pPr>
+      <w:r>
+        <w:rPr/>
+        <w:t>After the execution, three files will be produced:</w:t>
+      </w:r>
+    </w:p>
+    <w:p>
+      <w:pPr>
+        <w:pStyle w:val="TextBody"/>
+        <w:numPr>
+          <w:ilvl w:val="0"/>
+          <w:numId w:val="2"/>
+        </w:numPr>
+        <w:spacing w:lineRule="auto" w:line="216"/>
+        <w:rPr/>
+      </w:pPr>
+      <w:r>
+        <w:rPr/>
+        <w:t>a csv file &lt;dataset_file&gt; + ‘_dataset_report.csv’ containing the Statistical Report of the given dataset.</w:t>
+      </w:r>
+    </w:p>
+    <w:p>
+      <w:pPr>
+        <w:pStyle w:val="TextBody"/>
+        <w:numPr>
+          <w:ilvl w:val="0"/>
+          <w:numId w:val="2"/>
+        </w:numPr>
+        <w:spacing w:lineRule="auto" w:line="216"/>
+        <w:rPr/>
+      </w:pPr>
+      <w:r>
+        <w:rPr/>
+        <w:t>A csv file &lt;dataset_file&gt; + ‘_report.csv’ containing the Statistical Reports of the variables of the given dataset.</w:t>
+      </w:r>
+    </w:p>
+    <w:p>
+      <w:pPr>
+        <w:pStyle w:val="TextBody"/>
+        <w:numPr>
+          <w:ilvl w:val="0"/>
+          <w:numId w:val="2"/>
+        </w:numPr>
+        <w:spacing w:lineRule="auto" w:line="216"/>
+        <w:rPr/>
+      </w:pPr>
+      <w:r>
+        <w:rPr/>
+        <w:t xml:space="preserve">A pdf file &lt;dataset_file&gt;+’_report.pdf’ containg the above two reports in a readable pdf format. </w:t>
+      </w:r>
+    </w:p>
+    <w:p>
+      <w:pPr>
         <w:pStyle w:val="Notes"/>
         <w:rPr/>
       </w:pPr>
       <w:r>
         <w:rPr/>
-        <w:t>Notes: For CLM hospital t</w:t>
-      </w:r>
-      <w:r>
-        <w:rPr/>
-        <w:t xml:space="preserve">he  </w:t>
-      </w:r>
-      <w:r>
-        <w:rPr/>
-        <w:t xml:space="preserve">file </w:t>
-      </w:r>
-      <w:r>
-        <w:rPr/>
-        <w:t>Variables_CLM_2018_11_02_annotated.xlsx can be used as a metadata file if it is converted to csv format first</w:t>
+        <w:t>Notes: For CLM hospital the  file Variables_CLM_2018_11_02_annotated.xlsx can be used as a metadata file if it is converted to csv format first</w:t>
       </w:r>
       <w:bookmarkStart w:id="0" w:name="_GoBack"/>
       <w:bookmarkEnd w:id="0"/>
@@ -254,12 +505,88 @@
       </w:pPr>
       <w:r>
         <w:rPr/>
-        <w:t>Running qctab.exe standalone windows executable</w:t>
+        <w:t xml:space="preserve">mipqctool as </w:t>
+      </w:r>
+      <w:r>
+        <w:rPr/>
+        <w:t>standalone windows executable</w:t>
       </w:r>
     </w:p>
     <w:p>
       <w:pPr>
         <w:pStyle w:val="TextBody"/>
+        <w:rPr>
+          <w:b/>
+          <w:b/>
+          <w:bCs/>
+        </w:rPr>
+      </w:pPr>
+      <w:r>
+        <w:rPr>
+          <w:b/>
+          <w:bCs/>
+        </w:rPr>
+        <w:t>Requirements</w:t>
+      </w:r>
+    </w:p>
+    <w:p>
+      <w:pPr>
+        <w:pStyle w:val="Normal"/>
+        <w:numPr>
+          <w:ilvl w:val="0"/>
+          <w:numId w:val="3"/>
+        </w:numPr>
+        <w:spacing w:lineRule="auto" w:line="216"/>
+        <w:rPr/>
+      </w:pPr>
+      <w:r>
+        <w:rPr/>
+        <w:t>64bit  Windows OS</w:t>
+      </w:r>
+    </w:p>
+    <w:p>
+      <w:pPr>
+        <w:pStyle w:val="Normal"/>
+        <w:numPr>
+          <w:ilvl w:val="0"/>
+          <w:numId w:val="3"/>
+        </w:numPr>
+        <w:spacing w:lineRule="auto" w:line="216"/>
+        <w:rPr/>
+      </w:pPr>
+      <w:r>
+        <w:rPr/>
+        <w:t xml:space="preserve">Installed version of Perl </w:t>
+      </w:r>
+      <w:bookmarkStart w:id="1" w:name="__DdeLink__66_138583426"/>
+      <w:bookmarkEnd w:id="1"/>
+      <w:r>
+        <w:rPr/>
+        <w:t>(see previous section)</w:t>
+      </w:r>
+    </w:p>
+    <w:p>
+      <w:pPr>
+        <w:pStyle w:val="Normal"/>
+        <w:numPr>
+          <w:ilvl w:val="0"/>
+          <w:numId w:val="3"/>
+        </w:numPr>
+        <w:spacing w:lineRule="auto" w:line="216"/>
+        <w:rPr/>
+      </w:pPr>
+      <w:r>
+        <w:rPr/>
+        <w:t xml:space="preserve">Installed LaTex compiler </w:t>
+      </w:r>
+      <w:r>
+        <w:rPr/>
+        <w:t>(see previous section)</w:t>
+      </w:r>
+    </w:p>
+    <w:p>
+      <w:pPr>
+        <w:pStyle w:val="TextBody"/>
         <w:rPr/>
       </w:pPr>
       <w:r>
@@ -267,6 +594,19 @@
         <w:t xml:space="preserve"> </w:t>
       </w:r>
       <w:r>
+        <w:rPr>
+          <w:b/>
+          <w:bCs/>
+        </w:rPr>
+        <w:t>Installation</w:t>
+      </w:r>
+    </w:p>
+    <w:p>
+      <w:pPr>
+        <w:pStyle w:val="TextBody"/>
+        <w:rPr/>
+      </w:pPr>
+      <w:r>
         <w:rPr/>
         <w:t>Download the windows executable qctab.exe from:</w:t>
       </w:r>
@@ -276,7 +616,7 @@
         <w:pStyle w:val="Normal"/>
         <w:rPr/>
       </w:pPr>
-      <w:hyperlink r:id="rId3">
+      <w:hyperlink r:id="rId5">
         <w:r>
           <w:rPr>
             <w:rStyle w:val="InternetLink"/>
@@ -287,12 +627,46 @@
     </w:p>
     <w:p>
       <w:pPr>
+        <w:pStyle w:val="TextBody"/>
+        <w:rPr/>
+      </w:pPr>
+      <w:r>
+        <w:rPr>
+          <w:rStyle w:val="InternetLink"/>
+          <w:color w:val="auto"/>
+          <w:u w:val="none"/>
+        </w:rPr>
+        <w:t xml:space="preserve">Optionally, we can add the folder  where the qctab.exe is located to the system’s PATH variable in order to run the application globally. </w:t>
+      </w:r>
+    </w:p>
+    <w:p>
+      <w:pPr>
+        <w:pStyle w:val="TextBody"/>
+        <w:rPr/>
+      </w:pPr>
+      <w:r>
+        <w:rPr>
+          <w:rStyle w:val="InternetLink"/>
+          <w:b/>
+          <w:bCs/>
+          <w:color w:val="auto"/>
+          <w:u w:val="none"/>
+        </w:rPr>
+        <w:t>Usage</w:t>
+      </w:r>
+    </w:p>
+    <w:p>
+      <w:pPr>
         <w:pStyle w:val="Normal"/>
         <w:rPr/>
       </w:pPr>
       <w:r>
         <w:rPr/>
-        <w:t xml:space="preserve">For csv data we run the command </w:t>
+        <w:t xml:space="preserve">For csv data we run </w:t>
+      </w:r>
+      <w:r>
+        <w:rPr/>
+        <w:t>in the command prompt:</w:t>
       </w:r>
     </w:p>
     <w:p>
@@ -499,6 +873,298 @@
   <w:abstractNum w:abstractNumId="2">
     <w:lvl w:ilvl="0">
       <w:start w:val="1"/>
+      <w:numFmt w:val="bullet"/>
+      <w:lvlText w:val=""/>
+      <w:lvlJc w:val="left"/>
+      <w:pPr>
+        <w:tabs>
+          <w:tab w:val="num" w:pos="720"/>
+        </w:tabs>
+        <w:ind w:left="720" w:hanging="360"/>
+      </w:pPr>
+      <w:rPr>
+        <w:rFonts w:ascii="Symbol" w:hAnsi="Symbol" w:cs="Symbol" w:hint="default"/>
+        <w:rFonts w:cs="Symbol"/>
+      </w:rPr>
+    </w:lvl>
+    <w:lvl w:ilvl="1">
+      <w:start w:val="1"/>
+      <w:numFmt w:val="bullet"/>
+      <w:lvlText w:val=""/>
+      <w:lvlJc w:val="left"/>
+      <w:pPr>
+        <w:tabs>
+          <w:tab w:val="num" w:pos="1080"/>
+        </w:tabs>
+        <w:ind w:left="1080" w:hanging="360"/>
+      </w:pPr>
+      <w:rPr>
+        <w:rFonts w:ascii="Symbol" w:hAnsi="Symbol" w:cs="Symbol" w:hint="default"/>
+        <w:rFonts w:cs="Symbol"/>
+      </w:rPr>
+    </w:lvl>
+    <w:lvl w:ilvl="2">
+      <w:start w:val="1"/>
+      <w:numFmt w:val="bullet"/>
+      <w:lvlText w:val=""/>
+      <w:lvlJc w:val="left"/>
+      <w:pPr>
+        <w:tabs>
+          <w:tab w:val="num" w:pos="1440"/>
+        </w:tabs>
+        <w:ind w:left="1440" w:hanging="360"/>
+      </w:pPr>
+      <w:rPr>
+        <w:rFonts w:ascii="Symbol" w:hAnsi="Symbol" w:cs="Symbol" w:hint="default"/>
+        <w:rFonts w:cs="Symbol"/>
+      </w:rPr>
+    </w:lvl>
+    <w:lvl w:ilvl="3">
+      <w:start w:val="1"/>
+      <w:numFmt w:val="bullet"/>
+      <w:lvlText w:val=""/>
+      <w:lvlJc w:val="left"/>
+      <w:pPr>
+        <w:tabs>
+          <w:tab w:val="num" w:pos="1800"/>
+        </w:tabs>
+        <w:ind w:left="1800" w:hanging="360"/>
+      </w:pPr>
+      <w:rPr>
+        <w:rFonts w:ascii="Symbol" w:hAnsi="Symbol" w:cs="Symbol" w:hint="default"/>
+        <w:rFonts w:cs="Symbol"/>
+      </w:rPr>
+    </w:lvl>
+    <w:lvl w:ilvl="4">
+      <w:start w:val="1"/>
+      <w:numFmt w:val="bullet"/>
+      <w:lvlText w:val=""/>
+      <w:lvlJc w:val="left"/>
+      <w:pPr>
+        <w:tabs>
+          <w:tab w:val="num" w:pos="2160"/>
+        </w:tabs>
+        <w:ind w:left="2160" w:hanging="360"/>
+      </w:pPr>
+      <w:rPr>
+        <w:rFonts w:ascii="Symbol" w:hAnsi="Symbol" w:cs="Symbol" w:hint="default"/>
+        <w:rFonts w:cs="Symbol"/>
+      </w:rPr>
+    </w:lvl>
+    <w:lvl w:ilvl="5">
+      <w:start w:val="1"/>
+      <w:numFmt w:val="bullet"/>
+      <w:lvlText w:val=""/>
+      <w:lvlJc w:val="left"/>
+      <w:pPr>
+        <w:tabs>
+          <w:tab w:val="num" w:pos="2520"/>
+        </w:tabs>
+        <w:ind w:left="2520" w:hanging="360"/>
+      </w:pPr>
+      <w:rPr>
+        <w:rFonts w:ascii="Symbol" w:hAnsi="Symbol" w:cs="Symbol" w:hint="default"/>
+        <w:rFonts w:cs="Symbol"/>
+      </w:rPr>
+    </w:lvl>
+    <w:lvl w:ilvl="6">
+      <w:start w:val="1"/>
+      <w:numFmt w:val="bullet"/>
+      <w:lvlText w:val=""/>
+      <w:lvlJc w:val="left"/>
+      <w:pPr>
+        <w:tabs>
+          <w:tab w:val="num" w:pos="2880"/>
+        </w:tabs>
+        <w:ind w:left="2880" w:hanging="360"/>
+      </w:pPr>
+      <w:rPr>
+        <w:rFonts w:ascii="Symbol" w:hAnsi="Symbol" w:cs="Symbol" w:hint="default"/>
+        <w:rFonts w:cs="Symbol"/>
+      </w:rPr>
+    </w:lvl>
+    <w:lvl w:ilvl="7">
+      <w:start w:val="1"/>
+      <w:numFmt w:val="bullet"/>
+      <w:lvlText w:val=""/>
+      <w:lvlJc w:val="left"/>
+      <w:pPr>
+        <w:tabs>
+          <w:tab w:val="num" w:pos="3240"/>
+        </w:tabs>
+        <w:ind w:left="3240" w:hanging="360"/>
+      </w:pPr>
+      <w:rPr>
+        <w:rFonts w:ascii="Symbol" w:hAnsi="Symbol" w:cs="Symbol" w:hint="default"/>
+        <w:rFonts w:cs="Symbol"/>
+      </w:rPr>
+    </w:lvl>
+    <w:lvl w:ilvl="8">
+      <w:start w:val="1"/>
+      <w:numFmt w:val="bullet"/>
+      <w:lvlText w:val=""/>
+      <w:lvlJc w:val="left"/>
+      <w:pPr>
+        <w:tabs>
+          <w:tab w:val="num" w:pos="3600"/>
+        </w:tabs>
+        <w:ind w:left="3600" w:hanging="360"/>
+      </w:pPr>
+      <w:rPr>
+        <w:rFonts w:ascii="Symbol" w:hAnsi="Symbol" w:cs="Symbol" w:hint="default"/>
+        <w:rFonts w:cs="Symbol"/>
+      </w:rPr>
+    </w:lvl>
+  </w:abstractNum>
+  <w:abstractNum w:abstractNumId="3">
+    <w:lvl w:ilvl="0">
+      <w:start w:val="1"/>
+      <w:numFmt w:val="bullet"/>
+      <w:lvlText w:val=""/>
+      <w:lvlJc w:val="left"/>
+      <w:pPr>
+        <w:tabs>
+          <w:tab w:val="num" w:pos="720"/>
+        </w:tabs>
+        <w:ind w:left="720" w:hanging="360"/>
+      </w:pPr>
+      <w:rPr>
+        <w:rFonts w:ascii="Symbol" w:hAnsi="Symbol" w:cs="Symbol" w:hint="default"/>
+        <w:rFonts w:cs="Symbol"/>
+      </w:rPr>
+    </w:lvl>
+    <w:lvl w:ilvl="1">
+      <w:start w:val="1"/>
+      <w:numFmt w:val="bullet"/>
+      <w:lvlText w:val=""/>
+      <w:lvlJc w:val="left"/>
+      <w:pPr>
+        <w:tabs>
+          <w:tab w:val="num" w:pos="1080"/>
+        </w:tabs>
+        <w:ind w:left="1080" w:hanging="360"/>
+      </w:pPr>
+      <w:rPr>
+        <w:rFonts w:ascii="Symbol" w:hAnsi="Symbol" w:cs="Symbol" w:hint="default"/>
+        <w:rFonts w:cs="Symbol"/>
+      </w:rPr>
+    </w:lvl>
+    <w:lvl w:ilvl="2">
+      <w:start w:val="1"/>
+      <w:numFmt w:val="bullet"/>
+      <w:lvlText w:val=""/>
+      <w:lvlJc w:val="left"/>
+      <w:pPr>
+        <w:tabs>
+          <w:tab w:val="num" w:pos="1440"/>
+        </w:tabs>
+        <w:ind w:left="1440" w:hanging="360"/>
+      </w:pPr>
+      <w:rPr>
+        <w:rFonts w:ascii="Symbol" w:hAnsi="Symbol" w:cs="Symbol" w:hint="default"/>
+        <w:rFonts w:cs="Symbol"/>
+      </w:rPr>
+    </w:lvl>
+    <w:lvl w:ilvl="3">
+      <w:start w:val="1"/>
+      <w:numFmt w:val="bullet"/>
+      <w:lvlText w:val=""/>
+      <w:lvlJc w:val="left"/>
+      <w:pPr>
+        <w:tabs>
+          <w:tab w:val="num" w:pos="1800"/>
+        </w:tabs>
+        <w:ind w:left="1800" w:hanging="360"/>
+      </w:pPr>
+      <w:rPr>
+        <w:rFonts w:ascii="Symbol" w:hAnsi="Symbol" w:cs="Symbol" w:hint="default"/>
+        <w:rFonts w:cs="Symbol"/>
+      </w:rPr>
+    </w:lvl>
+    <w:lvl w:ilvl="4">
+      <w:start w:val="1"/>
+      <w:numFmt w:val="bullet"/>
+      <w:lvlText w:val=""/>
+      <w:lvlJc w:val="left"/>
+      <w:pPr>
+        <w:tabs>
+          <w:tab w:val="num" w:pos="2160"/>
+        </w:tabs>
+        <w:ind w:left="2160" w:hanging="360"/>
+      </w:pPr>
+      <w:rPr>
+        <w:rFonts w:ascii="Symbol" w:hAnsi="Symbol" w:cs="Symbol" w:hint="default"/>
+        <w:rFonts w:cs="Symbol"/>
+      </w:rPr>
+    </w:lvl>
+    <w:lvl w:ilvl="5">
+      <w:start w:val="1"/>
+      <w:numFmt w:val="bullet"/>
+      <w:lvlText w:val=""/>
+      <w:lvlJc w:val="left"/>
+      <w:pPr>
+        <w:tabs>
+          <w:tab w:val="num" w:pos="2520"/>
+        </w:tabs>
+        <w:ind w:left="2520" w:hanging="360"/>
+      </w:pPr>
+      <w:rPr>
+        <w:rFonts w:ascii="Symbol" w:hAnsi="Symbol" w:cs="Symbol" w:hint="default"/>
+        <w:rFonts w:cs="Symbol"/>
+      </w:rPr>
+    </w:lvl>
+    <w:lvl w:ilvl="6">
+      <w:start w:val="1"/>
+      <w:numFmt w:val="bullet"/>
+      <w:lvlText w:val=""/>
+      <w:lvlJc w:val="left"/>
+      <w:pPr>
+        <w:tabs>
+          <w:tab w:val="num" w:pos="2880"/>
+        </w:tabs>
+        <w:ind w:left="2880" w:hanging="360"/>
+      </w:pPr>
+      <w:rPr>
+        <w:rFonts w:ascii="Symbol" w:hAnsi="Symbol" w:cs="Symbol" w:hint="default"/>
+        <w:rFonts w:cs="Symbol"/>
+      </w:rPr>
+    </w:lvl>
+    <w:lvl w:ilvl="7">
+      <w:start w:val="1"/>
+      <w:numFmt w:val="bullet"/>
+      <w:lvlText w:val=""/>
+      <w:lvlJc w:val="left"/>
+      <w:pPr>
+        <w:tabs>
+          <w:tab w:val="num" w:pos="3240"/>
+        </w:tabs>
+        <w:ind w:left="3240" w:hanging="360"/>
+      </w:pPr>
+      <w:rPr>
+        <w:rFonts w:ascii="Symbol" w:hAnsi="Symbol" w:cs="Symbol" w:hint="default"/>
+        <w:rFonts w:cs="Symbol"/>
+      </w:rPr>
+    </w:lvl>
+    <w:lvl w:ilvl="8">
+      <w:start w:val="1"/>
+      <w:numFmt w:val="bullet"/>
+      <w:lvlText w:val=""/>
+      <w:lvlJc w:val="left"/>
+      <w:pPr>
+        <w:tabs>
+          <w:tab w:val="num" w:pos="3600"/>
+        </w:tabs>
+        <w:ind w:left="3600" w:hanging="360"/>
+      </w:pPr>
+      <w:rPr>
+        <w:rFonts w:ascii="Symbol" w:hAnsi="Symbol" w:cs="Symbol" w:hint="default"/>
+        <w:rFonts w:cs="Symbol"/>
+      </w:rPr>
+    </w:lvl>
+  </w:abstractNum>
+  <w:abstractNum w:abstractNumId="4">
+    <w:lvl w:ilvl="0">
+      <w:start w:val="1"/>
       <w:numFmt w:val="none"/>
       <w:suff w:val="nothing"/>
       <w:lvlText w:val=""/>
@@ -620,6 +1286,12 @@
   </w:num>
   <w:num w:numId="2">
     <w:abstractNumId w:val="2"/>
+  </w:num>
+  <w:num w:numId="3">
+    <w:abstractNumId w:val="3"/>
+  </w:num>
+  <w:num w:numId="4">
+    <w:abstractNumId w:val="4"/>
   </w:num>
 </w:numbering>
 </file>
@@ -1226,6 +1898,258 @@
       <w:rFonts w:cs="Wingdings"/>
     </w:rPr>
   </w:style>
+  <w:style w:type="character" w:styleId="ListLabel13">
+    <w:name w:val="ListLabel 13"/>
+    <w:qFormat/>
+    <w:rPr>
+      <w:rFonts w:cs="Symbol"/>
+    </w:rPr>
+  </w:style>
+  <w:style w:type="character" w:styleId="ListLabel14">
+    <w:name w:val="ListLabel 14"/>
+    <w:qFormat/>
+    <w:rPr>
+      <w:rFonts w:cs="Courier New"/>
+    </w:rPr>
+  </w:style>
+  <w:style w:type="character" w:styleId="ListLabel15">
+    <w:name w:val="ListLabel 15"/>
+    <w:qFormat/>
+    <w:rPr>
+      <w:rFonts w:cs="Wingdings"/>
+    </w:rPr>
+  </w:style>
+  <w:style w:type="character" w:styleId="ListLabel16">
+    <w:name w:val="ListLabel 16"/>
+    <w:qFormat/>
+    <w:rPr>
+      <w:rFonts w:cs="Symbol"/>
+    </w:rPr>
+  </w:style>
+  <w:style w:type="character" w:styleId="ListLabel17">
+    <w:name w:val="ListLabel 17"/>
+    <w:qFormat/>
+    <w:rPr>
+      <w:rFonts w:cs="Courier New"/>
+    </w:rPr>
+  </w:style>
+  <w:style w:type="character" w:styleId="ListLabel18">
+    <w:name w:val="ListLabel 18"/>
+    <w:qFormat/>
+    <w:rPr>
+      <w:rFonts w:cs="Wingdings"/>
+    </w:rPr>
+  </w:style>
+  <w:style w:type="character" w:styleId="ListLabel19">
+    <w:name w:val="ListLabel 19"/>
+    <w:qFormat/>
+    <w:rPr>
+      <w:rFonts w:cs="Symbol"/>
+    </w:rPr>
+  </w:style>
+  <w:style w:type="character" w:styleId="ListLabel20">
+    <w:name w:val="ListLabel 20"/>
+    <w:qFormat/>
+    <w:rPr>
+      <w:rFonts w:cs="Courier New"/>
+    </w:rPr>
+  </w:style>
+  <w:style w:type="character" w:styleId="ListLabel21">
+    <w:name w:val="ListLabel 21"/>
+    <w:qFormat/>
+    <w:rPr>
+      <w:rFonts w:cs="Wingdings"/>
+    </w:rPr>
+  </w:style>
+  <w:style w:type="character" w:styleId="ListLabel22">
+    <w:name w:val="ListLabel 22"/>
+    <w:qFormat/>
+    <w:rPr>
+      <w:rFonts w:cs="Symbol"/>
+    </w:rPr>
+  </w:style>
+  <w:style w:type="character" w:styleId="ListLabel23">
+    <w:name w:val="ListLabel 23"/>
+    <w:qFormat/>
+    <w:rPr>
+      <w:rFonts w:cs="Courier New"/>
+    </w:rPr>
+  </w:style>
+  <w:style w:type="character" w:styleId="ListLabel24">
+    <w:name w:val="ListLabel 24"/>
+    <w:qFormat/>
+    <w:rPr>
+      <w:rFonts w:cs="Wingdings"/>
+    </w:rPr>
+  </w:style>
+  <w:style w:type="character" w:styleId="ListLabel25">
+    <w:name w:val="ListLabel 25"/>
+    <w:qFormat/>
+    <w:rPr>
+      <w:rFonts w:cs="Symbol"/>
+    </w:rPr>
+  </w:style>
+  <w:style w:type="character" w:styleId="ListLabel26">
+    <w:name w:val="ListLabel 26"/>
+    <w:qFormat/>
+    <w:rPr>
+      <w:rFonts w:cs="Courier New"/>
+    </w:rPr>
+  </w:style>
+  <w:style w:type="character" w:styleId="ListLabel27">
+    <w:name w:val="ListLabel 27"/>
+    <w:qFormat/>
+    <w:rPr>
+      <w:rFonts w:cs="Wingdings"/>
+    </w:rPr>
+  </w:style>
+  <w:style w:type="character" w:styleId="ListLabel28">
+    <w:name w:val="ListLabel 28"/>
+    <w:qFormat/>
+    <w:rPr>
+      <w:rFonts w:cs="Symbol"/>
+    </w:rPr>
+  </w:style>
+  <w:style w:type="character" w:styleId="ListLabel29">
+    <w:name w:val="ListLabel 29"/>
+    <w:qFormat/>
+    <w:rPr>
+      <w:rFonts w:cs="Courier New"/>
+    </w:rPr>
+  </w:style>
+  <w:style w:type="character" w:styleId="ListLabel30">
+    <w:name w:val="ListLabel 30"/>
+    <w:qFormat/>
+    <w:rPr>
+      <w:rFonts w:cs="Wingdings"/>
+    </w:rPr>
+  </w:style>
+  <w:style w:type="character" w:styleId="ListLabel31">
+    <w:name w:val="ListLabel 31"/>
+    <w:qFormat/>
+    <w:rPr>
+      <w:rFonts w:cs="Symbol"/>
+    </w:rPr>
+  </w:style>
+  <w:style w:type="character" w:styleId="ListLabel32">
+    <w:name w:val="ListLabel 32"/>
+    <w:qFormat/>
+    <w:rPr>
+      <w:rFonts w:cs="Symbol"/>
+    </w:rPr>
+  </w:style>
+  <w:style w:type="character" w:styleId="ListLabel33">
+    <w:name w:val="ListLabel 33"/>
+    <w:qFormat/>
+    <w:rPr>
+      <w:rFonts w:cs="Symbol"/>
+    </w:rPr>
+  </w:style>
+  <w:style w:type="character" w:styleId="ListLabel34">
+    <w:name w:val="ListLabel 34"/>
+    <w:qFormat/>
+    <w:rPr>
+      <w:rFonts w:cs="Symbol"/>
+    </w:rPr>
+  </w:style>
+  <w:style w:type="character" w:styleId="ListLabel35">
+    <w:name w:val="ListLabel 35"/>
+    <w:qFormat/>
+    <w:rPr>
+      <w:rFonts w:cs="Symbol"/>
+    </w:rPr>
+  </w:style>
+  <w:style w:type="character" w:styleId="ListLabel36">
+    <w:name w:val="ListLabel 36"/>
+    <w:qFormat/>
+    <w:rPr>
+      <w:rFonts w:cs="Symbol"/>
+    </w:rPr>
+  </w:style>
+  <w:style w:type="character" w:styleId="ListLabel37">
+    <w:name w:val="ListLabel 37"/>
+    <w:qFormat/>
+    <w:rPr>
+      <w:rFonts w:cs="Symbol"/>
+    </w:rPr>
+  </w:style>
+  <w:style w:type="character" w:styleId="ListLabel38">
+    <w:name w:val="ListLabel 38"/>
+    <w:qFormat/>
+    <w:rPr>
+      <w:rFonts w:cs="Symbol"/>
+    </w:rPr>
+  </w:style>
+  <w:style w:type="character" w:styleId="ListLabel39">
+    <w:name w:val="ListLabel 39"/>
+    <w:qFormat/>
+    <w:rPr>
+      <w:rFonts w:cs="Symbol"/>
+    </w:rPr>
+  </w:style>
+  <w:style w:type="character" w:styleId="ListLabel40">
+    <w:name w:val="ListLabel 40"/>
+    <w:qFormat/>
+    <w:rPr>
+      <w:rFonts w:cs="Symbol"/>
+    </w:rPr>
+  </w:style>
+  <w:style w:type="character" w:styleId="ListLabel41">
+    <w:name w:val="ListLabel 41"/>
+    <w:qFormat/>
+    <w:rPr>
+      <w:rFonts w:cs="Symbol"/>
+    </w:rPr>
+  </w:style>
+  <w:style w:type="character" w:styleId="ListLabel42">
+    <w:name w:val="ListLabel 42"/>
+    <w:qFormat/>
+    <w:rPr>
+      <w:rFonts w:cs="Symbol"/>
+    </w:rPr>
+  </w:style>
+  <w:style w:type="character" w:styleId="ListLabel43">
+    <w:name w:val="ListLabel 43"/>
+    <w:qFormat/>
+    <w:rPr>
+      <w:rFonts w:cs="Symbol"/>
+    </w:rPr>
+  </w:style>
+  <w:style w:type="character" w:styleId="ListLabel44">
+    <w:name w:val="ListLabel 44"/>
+    <w:qFormat/>
+    <w:rPr>
+      <w:rFonts w:cs="Symbol"/>
+    </w:rPr>
+  </w:style>
+  <w:style w:type="character" w:styleId="ListLabel45">
+    <w:name w:val="ListLabel 45"/>
+    <w:qFormat/>
+    <w:rPr>
+      <w:rFonts w:cs="Symbol"/>
+    </w:rPr>
+  </w:style>
+  <w:style w:type="character" w:styleId="ListLabel46">
+    <w:name w:val="ListLabel 46"/>
+    <w:qFormat/>
+    <w:rPr>
+      <w:rFonts w:cs="Symbol"/>
+    </w:rPr>
+  </w:style>
+  <w:style w:type="character" w:styleId="ListLabel47">
+    <w:name w:val="ListLabel 47"/>
+    <w:qFormat/>
+    <w:rPr>
+      <w:rFonts w:cs="Symbol"/>
+    </w:rPr>
+  </w:style>
+  <w:style w:type="character" w:styleId="ListLabel48">
+    <w:name w:val="ListLabel 48"/>
+    <w:qFormat/>
+    <w:rPr>
+      <w:rFonts w:cs="Symbol"/>
+    </w:rPr>
+  </w:style>
   <w:style w:type="paragraph" w:styleId="Heading">
     <w:name w:val="Heading"/>
     <w:basedOn w:val="Normal"/>

--- a/docs/quickguide.docx
+++ b/docs/quickguide.docx
@@ -10,7 +10,7 @@
       </w:pPr>
       <w:r>
         <w:rPr/>
-        <w:t>MIP Quality Control Tool Quick Guide (for version 0.0.3)</w:t>
+        <w:t>MIP Quality Control Tool Quick Guide (for version 0.1.0)</w:t>
       </w:r>
     </w:p>
     <w:p>
@@ -30,16 +30,12 @@
       </w:pPr>
       <w:r>
         <w:rPr/>
-        <w:t>mip</w:t>
-      </w:r>
-      <w:r>
-        <w:rPr/>
-        <w:t>qctool as python script</w:t>
-      </w:r>
-    </w:p>
-    <w:p>
-      <w:pPr>
-        <w:pStyle w:val="TextBody"/>
+        <w:t>mipqctool as python script</w:t>
+      </w:r>
+    </w:p>
+    <w:p>
+      <w:pPr>
+        <w:pStyle w:val="Heading3"/>
         <w:rPr>
           <w:b/>
           <w:b/>
@@ -47,10 +43,7 @@
         </w:rPr>
       </w:pPr>
       <w:r>
-        <w:rPr>
-          <w:b/>
-          <w:bCs/>
-        </w:rPr>
+        <w:rPr/>
         <w:t xml:space="preserve">Requirements </w:t>
       </w:r>
     </w:p>
@@ -65,11 +58,7 @@
       </w:pPr>
       <w:r>
         <w:rPr/>
-        <w:t xml:space="preserve">Python 3 </w:t>
-      </w:r>
-      <w:r>
-        <w:rPr/>
-        <w:t xml:space="preserve">with pip  </w:t>
+        <w:t xml:space="preserve">Python 3 with pip  </w:t>
       </w:r>
     </w:p>
     <w:p>
@@ -84,11 +73,7 @@
       </w:pPr>
       <w:r>
         <w:rPr/>
-        <w:t xml:space="preserve">Installed version of Perl </w:t>
-      </w:r>
-      <w:r>
-        <w:rPr/>
-        <w:t>(needed for pdf export)</w:t>
+        <w:t>Installed version of Perl (needed for pdf export)</w:t>
       </w:r>
     </w:p>
     <w:p>
@@ -103,32 +88,45 @@
       </w:pPr>
       <w:r>
         <w:rPr/>
-        <w:t xml:space="preserve">Installed LaTex compiler </w:t>
-      </w:r>
-      <w:r>
-        <w:rPr/>
-        <w:t>(needed for pdf export)</w:t>
-      </w:r>
-    </w:p>
-    <w:p>
-      <w:pPr>
-        <w:pStyle w:val="Normal"/>
+        <w:t>Installed LaTex compiler (needed for pdf export)</w:t>
+      </w:r>
+    </w:p>
+    <w:p>
+      <w:pPr>
+        <w:pStyle w:val="TextBody"/>
         <w:spacing w:lineRule="auto" w:line="216"/>
         <w:rPr/>
       </w:pPr>
       <w:r>
         <w:rPr/>
+        <w:t>For Debian based distros we run:</w:t>
+      </w:r>
+    </w:p>
+    <w:p>
+      <w:pPr>
+        <w:pStyle w:val="Codesample"/>
+        <w:rPr/>
+      </w:pPr>
+      <w:r>
+        <w:rPr/>
+        <w:t>$ sudo apt-get update</w:t>
+      </w:r>
+    </w:p>
+    <w:p>
+      <w:pPr>
+        <w:pStyle w:val="Codesample"/>
+        <w:rPr/>
+      </w:pPr>
+      <w:r>
+        <w:rPr/>
+        <w:t>$ sudo apt-get install python3 python3-pip latexmk texlive-latex-extra</w:t>
       </w:r>
     </w:p>
     <w:p>
       <w:pPr>
         <w:pStyle w:val="TextBody"/>
         <w:ind w:hanging="0"/>
-        <w:rPr>
-          <w:b w:val="false"/>
-          <w:b w:val="false"/>
-          <w:bCs w:val="false"/>
-        </w:rPr>
+        <w:rPr/>
       </w:pPr>
       <w:r>
         <w:rPr>
@@ -152,11 +150,7 @@
       <w:pPr>
         <w:pStyle w:val="TextBody"/>
         <w:ind w:hanging="0"/>
-        <w:rPr>
-          <w:b w:val="false"/>
-          <w:b w:val="false"/>
-          <w:bCs w:val="false"/>
-        </w:rPr>
+        <w:rPr/>
       </w:pPr>
       <w:r>
         <w:rPr>
@@ -178,8 +172,7 @@
     </w:p>
     <w:p>
       <w:pPr>
-        <w:pStyle w:val="TextBody"/>
-        <w:ind w:hanging="0"/>
+        <w:pStyle w:val="Heading3"/>
         <w:rPr>
           <w:b/>
           <w:b/>
@@ -187,34 +180,326 @@
         </w:rPr>
       </w:pPr>
       <w:r>
+        <w:rPr/>
+        <w:t xml:space="preserve">Installation </w:t>
+      </w:r>
+    </w:p>
+    <w:p>
+      <w:pPr>
+        <w:pStyle w:val="Codesample"/>
+        <w:rPr/>
+      </w:pPr>
+      <w:hyperlink r:id="rId4">
+        <w:r>
+          <w:rPr>
+            <w:rStyle w:val="InternetLink"/>
+            <w:color w:val="00000A"/>
+            <w:u w:val="none"/>
+          </w:rPr>
+          <w:t>git clone https://github.com/aueb-wim/DataQualityControlTool.git</w:t>
+        </w:r>
+      </w:hyperlink>
+    </w:p>
+    <w:p>
+      <w:pPr>
+        <w:pStyle w:val="Codesample"/>
+        <w:rPr/>
+      </w:pPr>
+      <w:r>
+        <w:rPr>
+          <w:rStyle w:val="InternetLink"/>
+          <w:color w:val="00000A"/>
+          <w:u w:val="none"/>
+        </w:rPr>
+        <w:t>$ cd DataQualityControlTool</w:t>
+      </w:r>
+    </w:p>
+    <w:p>
+      <w:pPr>
+        <w:pStyle w:val="Codesample"/>
+        <w:rPr/>
+      </w:pPr>
+      <w:r>
+        <w:rPr>
+          <w:rStyle w:val="InternetLink"/>
+          <w:color w:val="00000A"/>
+          <w:u w:val="none"/>
+        </w:rPr>
+        <w:t>$ sh install.sh</w:t>
+      </w:r>
+    </w:p>
+    <w:p>
+      <w:pPr>
+        <w:pStyle w:val="TextBody"/>
+        <w:rPr/>
+      </w:pPr>
+      <w:r>
+        <w:rPr>
+          <w:b w:val="false"/>
+          <w:bCs w:val="false"/>
+        </w:rPr>
+        <w:t xml:space="preserve">For Windows OS in command prompt we run in the folder where the setup.py is located the command: </w:t>
+      </w:r>
+    </w:p>
+    <w:p>
+      <w:pPr>
+        <w:pStyle w:val="Codesample"/>
+        <w:rPr/>
+      </w:pPr>
+      <w:r>
+        <w:rPr/>
+        <w:t xml:space="preserve">pip install -e .   </w:t>
+      </w:r>
+    </w:p>
+    <w:p>
+      <w:pPr>
+        <w:pStyle w:val="Heading3"/>
+        <w:rPr/>
+      </w:pPr>
+      <w:r>
+        <w:rPr/>
+        <w:t xml:space="preserve">Usage </w:t>
+      </w:r>
+    </w:p>
+    <w:p>
+      <w:pPr>
+        <w:pStyle w:val="TextBody"/>
+        <w:rPr/>
+      </w:pPr>
+      <w:r>
         <w:rPr>
           <w:b/>
           <w:bCs/>
         </w:rPr>
-        <w:t xml:space="preserve">Installation </w:t>
-      </w:r>
-    </w:p>
-    <w:p>
-      <w:pPr>
-        <w:pStyle w:val="Normal"/>
-        <w:rPr/>
-      </w:pPr>
-      <w:r>
-        <w:rPr/>
-        <w:t>Clone the</w:t>
-      </w:r>
-      <w:r>
-        <w:rPr/>
-        <w:t xml:space="preserve"> github repository </w:t>
-      </w:r>
-      <w:hyperlink r:id="rId4">
-        <w:r>
-          <w:rPr>
-            <w:rStyle w:val="InternetLink"/>
-          </w:rPr>
-          <w:t>https://github.com/aueb-wim/DataQualityControlTool/tree/master/qctool</w:t>
-        </w:r>
-      </w:hyperlink>
+        <w:t>CLI mode</w:t>
+      </w:r>
+      <w:r>
+        <w:rPr/>
+        <w:t xml:space="preserve">  </w:t>
+      </w:r>
+    </w:p>
+    <w:p>
+      <w:pPr>
+        <w:pStyle w:val="TextBody"/>
+        <w:rPr/>
+      </w:pPr>
+      <w:r>
+        <w:rPr/>
+        <w:t>For csv dataset we run the command:</w:t>
+      </w:r>
+    </w:p>
+    <w:p>
+      <w:pPr>
+        <w:pStyle w:val="Codesample"/>
+        <w:rPr/>
+      </w:pPr>
+      <w:r>
+        <w:rPr/>
+        <w:t xml:space="preserve">qctool -m csv --input_csv </w:t>
+      </w:r>
+      <w:r>
+        <w:rPr>
+          <w:i/>
+        </w:rPr>
+        <w:t>[dataset csv path]</w:t>
+      </w:r>
+      <w:r>
+        <w:rPr/>
+        <w:t xml:space="preserve"> --meta_csv </w:t>
+      </w:r>
+      <w:r>
+        <w:rPr>
+          <w:i/>
+        </w:rPr>
+        <w:t>[metadata csv path]</w:t>
+      </w:r>
+      <w:r>
+        <w:rPr/>
+        <w:t xml:space="preserve"> --col_val </w:t>
+      </w:r>
+      <w:r>
+        <w:rPr>
+          <w:i/>
+        </w:rPr>
+        <w:t>[metadata column name for variable codes/names]</w:t>
+      </w:r>
+      <w:r>
+        <w:rPr/>
+        <w:t xml:space="preserve"> --col_type </w:t>
+      </w:r>
+      <w:r>
+        <w:rPr>
+          <w:i/>
+        </w:rPr>
+        <w:t>[metadata column name for variable types] (--readable) (--pdf)</w:t>
+      </w:r>
+    </w:p>
+    <w:p>
+      <w:pPr>
+        <w:pStyle w:val="TextBody"/>
+        <w:rPr/>
+      </w:pPr>
+      <w:r>
+        <w:rPr/>
+        <w:t>“</w:t>
+      </w:r>
+      <w:r>
+        <w:rPr/>
+        <w:t xml:space="preserve">-m” or “--mode” can take two flags “csv” or “dicom”. Here we use “csv” because the dataset is in csv format. </w:t>
+      </w:r>
+    </w:p>
+    <w:p>
+      <w:pPr>
+        <w:pStyle w:val="TextBody"/>
+        <w:rPr/>
+      </w:pPr>
+      <w:r>
+        <w:rPr/>
+        <w:t>“</w:t>
+      </w:r>
+      <w:r>
+        <w:rPr/>
+        <w:t xml:space="preserve">--readable” is a flag if we want the reports csv files to have more descriptive column names. </w:t>
+      </w:r>
+    </w:p>
+    <w:p>
+      <w:pPr>
+        <w:pStyle w:val="TextBody"/>
+        <w:rPr/>
+      </w:pPr>
+      <w:r>
+        <w:rPr/>
+        <w:t>“</w:t>
+      </w:r>
+      <w:r>
+        <w:rPr/>
+        <w:t xml:space="preserve">col_val“ and “col_type” are obligatory. They are referred to columns names of the metadata csv. The “col_val” is the name of the column that contains the variables codes used as columns in the datatset csv and the “col_type” is the name of the column in metadata csv that contains the variables types. </w:t>
+      </w:r>
+    </w:p>
+    <w:p>
+      <w:pPr>
+        <w:pStyle w:val="TextBody"/>
+        <w:rPr/>
+      </w:pPr>
+      <w:r>
+        <w:rPr/>
+        <w:t xml:space="preserve">At  the moment the tool needs the metadata file to detect the nominal variables. So, the “col_type” column must be filled with the value “nominal” (is not case sensitive)  for the categorical variables in order to work properly. Other types like “int”, “float”, “text”, “numerical”, “date” are not taken into account at the moment. </w:t>
+      </w:r>
+    </w:p>
+    <w:p>
+      <w:pPr>
+        <w:pStyle w:val="TextBody"/>
+        <w:rPr/>
+      </w:pPr>
+      <w:r>
+        <w:rPr/>
+        <w:t>After the execution, three files will be produced:</w:t>
+      </w:r>
+    </w:p>
+    <w:p>
+      <w:pPr>
+        <w:pStyle w:val="TextBody"/>
+        <w:numPr>
+          <w:ilvl w:val="0"/>
+          <w:numId w:val="2"/>
+        </w:numPr>
+        <w:spacing w:lineRule="auto" w:line="216"/>
+        <w:rPr/>
+      </w:pPr>
+      <w:r>
+        <w:rPr/>
+        <w:t>a csv file &lt;dataset_file&gt; + ‘_dataset_report.csv’ containing the Statistical Report of the given dataset.</w:t>
+      </w:r>
+    </w:p>
+    <w:p>
+      <w:pPr>
+        <w:pStyle w:val="TextBody"/>
+        <w:numPr>
+          <w:ilvl w:val="0"/>
+          <w:numId w:val="2"/>
+        </w:numPr>
+        <w:spacing w:lineRule="auto" w:line="216"/>
+        <w:rPr/>
+      </w:pPr>
+      <w:r>
+        <w:rPr/>
+        <w:t>A csv file &lt;dataset_file&gt; + ‘_report.csv’ containing the Statistical Reports of the variables of the given dataset.</w:t>
+      </w:r>
+    </w:p>
+    <w:p>
+      <w:pPr>
+        <w:pStyle w:val="TextBody"/>
+        <w:numPr>
+          <w:ilvl w:val="0"/>
+          <w:numId w:val="2"/>
+        </w:numPr>
+        <w:spacing w:lineRule="auto" w:line="216"/>
+        <w:rPr/>
+      </w:pPr>
+      <w:r>
+        <w:rPr/>
+        <w:t>A pdf  or LaTex file &lt;dataset_file&gt;+’_report’ containg the above two reports in a readable format.</w:t>
+      </w:r>
+    </w:p>
+    <w:p>
+      <w:pPr>
+        <w:pStyle w:val="TextBody"/>
+        <w:rPr/>
+      </w:pPr>
+      <w:r>
+        <w:rPr/>
+        <w:t>For a DICOM dataset we run:</w:t>
+      </w:r>
+    </w:p>
+    <w:p>
+      <w:pPr>
+        <w:pStyle w:val="Codesample"/>
+        <w:rPr/>
+      </w:pPr>
+      <w:bookmarkStart w:id="0" w:name="__DdeLink__114_145740824"/>
+      <w:bookmarkEnd w:id="0"/>
+      <w:r>
+        <w:rPr/>
+        <w:t>qctool -m dicom --root_folder [folder with dicoms] –report_xls [path/to/report.xls]</w:t>
+      </w:r>
+    </w:p>
+    <w:p>
+      <w:pPr>
+        <w:pStyle w:val="TextBody"/>
+        <w:rPr/>
+      </w:pPr>
+      <w:r>
+        <w:rPr/>
+        <w:t>“</w:t>
+      </w:r>
+      <w:r>
+        <w:rPr/>
+        <w:t xml:space="preserve">-m” or “--mode” can take two flags “csv” or “dicom”. Here we use “dicom” because we have a DICOM dataset.  </w:t>
+      </w:r>
+    </w:p>
+    <w:p>
+      <w:pPr>
+        <w:pStyle w:val="TextBody"/>
+        <w:rPr/>
+      </w:pPr>
+      <w:r>
+        <w:rPr/>
+        <w:t>The report is in excel format and contains the header information from all DICOM (dcm) files.</w:t>
+      </w:r>
+    </w:p>
+    <w:p>
+      <w:pPr>
+        <w:pStyle w:val="Heading3"/>
+        <w:rPr>
+          <w:b/>
+          <w:b/>
+          <w:bCs/>
+        </w:rPr>
+      </w:pPr>
+      <w:r>
+        <w:rPr/>
+        <w:t>Gui mode</w:t>
+      </w:r>
     </w:p>
     <w:p>
       <w:pPr>
@@ -230,76 +515,21 @@
           <w:b w:val="false"/>
           <w:bCs w:val="false"/>
         </w:rPr>
-        <w:t xml:space="preserve">For Linux OS </w:t>
-      </w:r>
-      <w:r>
-        <w:rPr>
-          <w:b w:val="false"/>
-          <w:bCs w:val="false"/>
-        </w:rPr>
-        <w:t xml:space="preserve">we </w:t>
-      </w:r>
-      <w:r>
-        <w:rPr>
-          <w:b w:val="false"/>
-          <w:bCs w:val="false"/>
-        </w:rPr>
-        <w:t xml:space="preserve">run the install.sh script where the setup.py is located </w:t>
-      </w:r>
-    </w:p>
-    <w:p>
-      <w:pPr>
-        <w:pStyle w:val="TextBody"/>
-        <w:rPr>
-          <w:b w:val="false"/>
-          <w:b w:val="false"/>
-          <w:bCs w:val="false"/>
-        </w:rPr>
-      </w:pPr>
-      <w:r>
-        <w:rPr>
-          <w:b w:val="false"/>
-          <w:bCs w:val="false"/>
-        </w:rPr>
-        <w:t xml:space="preserve">For Windows OS in command prompt </w:t>
-      </w:r>
-      <w:r>
-        <w:rPr>
-          <w:b w:val="false"/>
-          <w:bCs w:val="false"/>
-        </w:rPr>
-        <w:t xml:space="preserve">we </w:t>
-      </w:r>
-      <w:r>
-        <w:rPr>
-          <w:b w:val="false"/>
-          <w:bCs w:val="false"/>
-        </w:rPr>
-        <w:t xml:space="preserve">run in the folder where the setup.py is located </w:t>
-      </w:r>
-      <w:r>
-        <w:rPr>
-          <w:b w:val="false"/>
-          <w:bCs w:val="false"/>
-        </w:rPr>
-        <w:t>the command:</w:t>
-      </w:r>
-      <w:r>
-        <w:rPr>
-          <w:b w:val="false"/>
-          <w:bCs w:val="false"/>
-        </w:rPr>
+        <w:t>We run in terminal:</w:t>
+      </w:r>
+    </w:p>
+    <w:p>
+      <w:pPr>
+        <w:pStyle w:val="Codesample"/>
+        <w:rPr/>
+      </w:pPr>
+      <w:r>
+        <w:rPr/>
         <w:t xml:space="preserve"> </w:t>
       </w:r>
-    </w:p>
-    <w:p>
-      <w:pPr>
-        <w:pStyle w:val="Codesample"/>
-        <w:rPr/>
-      </w:pPr>
-      <w:r>
-        <w:rPr/>
-        <w:t xml:space="preserve">pip install -e .   </w:t>
+      <w:r>
+        <w:rPr/>
+        <w:t>$ qctoolgui</w:t>
       </w:r>
     </w:p>
     <w:p>
@@ -312,109 +542,68 @@
           <w:b/>
           <w:bCs/>
         </w:rPr>
-        <w:t>Usage</w:t>
-      </w:r>
-      <w:r>
-        <w:rPr/>
-        <w:t xml:space="preserve">  </w:t>
-      </w:r>
-    </w:p>
-    <w:p>
-      <w:pPr>
-        <w:pStyle w:val="TextBody"/>
-        <w:rPr/>
-      </w:pPr>
-      <w:r>
-        <w:rPr/>
-        <w:t>For csv data we run the command</w:t>
-      </w:r>
-    </w:p>
-    <w:p>
-      <w:pPr>
-        <w:pStyle w:val="Codesample"/>
-        <w:rPr/>
-      </w:pPr>
-      <w:r>
-        <w:rPr/>
-        <w:t>qc</w:t>
-      </w:r>
-      <w:r>
-        <w:rPr/>
-        <w:t>tool</w:t>
-      </w:r>
-      <w:r>
-        <w:rPr/>
-        <w:t xml:space="preserve"> --input_csv </w:t>
-      </w:r>
-      <w:r>
-        <w:rPr>
-          <w:i/>
-        </w:rPr>
-        <w:t>[dataset csv path]</w:t>
-      </w:r>
-      <w:r>
-        <w:rPr/>
-        <w:t xml:space="preserve"> --meta_csv </w:t>
-      </w:r>
-      <w:r>
-        <w:rPr>
-          <w:i/>
-        </w:rPr>
-        <w:t>[metadata csv path]</w:t>
-      </w:r>
-      <w:r>
-        <w:rPr/>
-        <w:t xml:space="preserve"> --col_val </w:t>
-      </w:r>
-      <w:r>
-        <w:rPr>
-          <w:i/>
-        </w:rPr>
-        <w:t>[metadata column name for variable codes/names]</w:t>
-      </w:r>
-      <w:r>
-        <w:rPr/>
-        <w:t xml:space="preserve"> --col_type </w:t>
-      </w:r>
-      <w:r>
-        <w:rPr>
-          <w:i/>
-        </w:rPr>
-        <w:t>[metadata column name for variable types]</w:t>
-      </w:r>
-    </w:p>
-    <w:p>
-      <w:pPr>
-        <w:pStyle w:val="TextBody"/>
-        <w:rPr/>
-      </w:pPr>
-      <w:r>
-        <w:rPr/>
-        <w:t>“</w:t>
-      </w:r>
-      <w:r>
-        <w:rPr/>
-        <w:t xml:space="preserve">col_val“ and “col_type” are obligatory. They are referred to columns names of the metadata csv. The “col_val” is the name of the column that contains the variables codes used as columns in the datatset csv and the “col_type” is the name of the column in metadata csv that contains the variables types. </w:t>
-      </w:r>
-    </w:p>
-    <w:p>
-      <w:pPr>
-        <w:pStyle w:val="TextBody"/>
-        <w:rPr/>
-      </w:pPr>
-      <w:r>
-        <w:rPr/>
-        <w:t xml:space="preserve">At  the moment the tool needs the metadata file to detect the nominal variables. So, the “col_type” column must be filled with the value “nominal” (is not case sensitive)  for the categorical variables in order to work properly. Other types like “int”, “float”, “text”, “numerical”, “date” are not taken into account at the moment. </w:t>
-      </w:r>
-    </w:p>
-    <w:p>
-      <w:pPr>
-        <w:pStyle w:val="TextBody"/>
-        <w:rPr/>
-      </w:pPr>
-      <w:r>
-        <w:rPr/>
-        <w:t>After the execution, three files will be produced:</w:t>
+        <w:t>Tabular(csv) dataset TAB</w:t>
+      </w:r>
+    </w:p>
+    <w:p>
+      <w:pPr>
+        <w:pStyle w:val="TextBody"/>
+        <w:rPr/>
+      </w:pPr>
+      <w:r>
+        <w:drawing>
+          <wp:anchor behindDoc="0" distT="0" distB="0" distL="0" distR="0" simplePos="0" locked="0" layoutInCell="1" allowOverlap="1" relativeHeight="2">
+            <wp:simplePos x="0" y="0"/>
+            <wp:positionH relativeFrom="column">
+              <wp:align>center</wp:align>
+            </wp:positionH>
+            <wp:positionV relativeFrom="paragraph">
+              <wp:posOffset>635</wp:posOffset>
+            </wp:positionV>
+            <wp:extent cx="5943600" cy="2491105"/>
+            <wp:effectExtent l="0" t="0" r="0" b="0"/>
+            <wp:wrapSquare wrapText="largest"/>
+            <wp:docPr id="1" name="Image1" descr=""/>
+            <wp:cNvGraphicFramePr>
+              <a:graphicFrameLocks xmlns:a="http://schemas.openxmlformats.org/drawingml/2006/main" noChangeAspect="1"/>
+            </wp:cNvGraphicFramePr>
+            <a:graphic xmlns:a="http://schemas.openxmlformats.org/drawingml/2006/main">
+              <a:graphicData uri="http://schemas.openxmlformats.org/drawingml/2006/picture">
+                <pic:pic xmlns:pic="http://schemas.openxmlformats.org/drawingml/2006/picture">
+                  <pic:nvPicPr>
+                    <pic:cNvPr id="1" name="Image1" descr=""/>
+                    <pic:cNvPicPr>
+                      <a:picLocks noChangeAspect="1" noChangeArrowheads="1"/>
+                    </pic:cNvPicPr>
+                  </pic:nvPicPr>
+                  <pic:blipFill>
+                    <a:blip r:embed="rId5"/>
+                    <a:stretch>
+                      <a:fillRect/>
+                    </a:stretch>
+                  </pic:blipFill>
+                  <pic:spPr bwMode="auto">
+                    <a:xfrm>
+                      <a:off x="0" y="0"/>
+                      <a:ext cx="5943600" cy="2491105"/>
+                    </a:xfrm>
+                    <a:prstGeom prst="rect">
+                      <a:avLst/>
+                    </a:prstGeom>
+                  </pic:spPr>
+                </pic:pic>
+              </a:graphicData>
+            </a:graphic>
+          </wp:anchor>
+        </w:drawing>
+      </w:r>
+      <w:r>
+        <w:rPr/>
+        <w:t>F</w:t>
+      </w:r>
+      <w:r>
+        <w:rPr/>
+        <w:t>or a csv dataset we follow the below steps:</w:t>
       </w:r>
     </w:p>
     <w:p>
@@ -422,14 +611,14 @@
         <w:pStyle w:val="TextBody"/>
         <w:numPr>
           <w:ilvl w:val="0"/>
-          <w:numId w:val="2"/>
+          <w:numId w:val="4"/>
         </w:numPr>
-        <w:spacing w:lineRule="auto" w:line="216"/>
-        <w:rPr/>
-      </w:pPr>
-      <w:r>
-        <w:rPr/>
-        <w:t>a csv file &lt;dataset_file&gt; + ‘_dataset_report.csv’ containing the Statistical Report of the given dataset.</w:t>
+        <w:spacing w:lineRule="auto" w:line="240"/>
+        <w:rPr/>
+      </w:pPr>
+      <w:r>
+        <w:rPr/>
+        <w:t>Select the dataset csv file</w:t>
       </w:r>
     </w:p>
     <w:p>
@@ -437,14 +626,14 @@
         <w:pStyle w:val="TextBody"/>
         <w:numPr>
           <w:ilvl w:val="0"/>
-          <w:numId w:val="2"/>
+          <w:numId w:val="4"/>
         </w:numPr>
-        <w:spacing w:lineRule="auto" w:line="216"/>
-        <w:rPr/>
-      </w:pPr>
-      <w:r>
-        <w:rPr/>
-        <w:t>A csv file &lt;dataset_file&gt; + ‘_report.csv’ containing the Statistical Reports of the variables of the given dataset.</w:t>
+        <w:spacing w:lineRule="auto" w:line="240"/>
+        <w:rPr/>
+      </w:pPr>
+      <w:r>
+        <w:rPr/>
+        <w:t>Select the metadata csv file</w:t>
       </w:r>
     </w:p>
     <w:p>
@@ -452,64 +641,99 @@
         <w:pStyle w:val="TextBody"/>
         <w:numPr>
           <w:ilvl w:val="0"/>
-          <w:numId w:val="2"/>
+          <w:numId w:val="4"/>
         </w:numPr>
-        <w:spacing w:lineRule="auto" w:line="216"/>
-        <w:rPr/>
-      </w:pPr>
-      <w:r>
-        <w:rPr/>
-        <w:t xml:space="preserve">A pdf file &lt;dataset_file&gt;+’_report.pdf’ containg the above two reports in a readable pdf format. </w:t>
-      </w:r>
-    </w:p>
-    <w:p>
-      <w:pPr>
-        <w:pStyle w:val="Notes"/>
-        <w:rPr/>
-      </w:pPr>
-      <w:r>
-        <w:rPr/>
-        <w:t>Notes: For CLM hospital the  file Variables_CLM_2018_11_02_annotated.xlsx can be used as a metadata file if it is converted to csv format first</w:t>
-      </w:r>
-      <w:bookmarkStart w:id="0" w:name="_GoBack"/>
-      <w:bookmarkEnd w:id="0"/>
-      <w:r>
-        <w:rPr/>
-        <w:t xml:space="preserve">. Then use as col_val </w:t>
-      </w:r>
-      <w:r>
-        <w:rPr>
-          <w:i/>
-        </w:rPr>
-        <w:t>VariableCode</w:t>
-      </w:r>
-      <w:r>
-        <w:rPr/>
-        <w:t xml:space="preserve"> and col_type </w:t>
-      </w:r>
-      <w:r>
-        <w:rPr>
-          <w:i/>
-        </w:rPr>
-        <w:t>Type</w:t>
-      </w:r>
-      <w:r>
-        <w:rPr/>
-        <w:t xml:space="preserve">. </w:t>
-      </w:r>
-    </w:p>
-    <w:p>
-      <w:pPr>
-        <w:pStyle w:val="Heading2"/>
-        <w:rPr/>
-      </w:pPr>
-      <w:r>
-        <w:rPr/>
-        <w:t xml:space="preserve">mipqctool as </w:t>
-      </w:r>
-      <w:r>
-        <w:rPr/>
-        <w:t>standalone windows executable</w:t>
+        <w:spacing w:lineRule="auto" w:line="240"/>
+        <w:rPr/>
+      </w:pPr>
+      <w:r>
+        <w:rPr/>
+        <w:t>Select the column name which contains the variable name in metadata file (similar to col_var argument in cli mode)</w:t>
+      </w:r>
+    </w:p>
+    <w:p>
+      <w:pPr>
+        <w:pStyle w:val="TextBody"/>
+        <w:numPr>
+          <w:ilvl w:val="0"/>
+          <w:numId w:val="4"/>
+        </w:numPr>
+        <w:spacing w:lineRule="auto" w:line="240"/>
+        <w:rPr/>
+      </w:pPr>
+      <w:r>
+        <w:rPr/>
+        <w:t>Select the column name  which contains the variable type in metadata file (silimar to col_type argument in cli mode)</w:t>
+      </w:r>
+    </w:p>
+    <w:p>
+      <w:pPr>
+        <w:pStyle w:val="TextBody"/>
+        <w:numPr>
+          <w:ilvl w:val="0"/>
+          <w:numId w:val="4"/>
+        </w:numPr>
+        <w:spacing w:lineRule="auto" w:line="240"/>
+        <w:rPr/>
+      </w:pPr>
+      <w:r>
+        <w:rPr/>
+        <w:t>Select the output folder where the 3 reports files will be saved</w:t>
+      </w:r>
+    </w:p>
+    <w:p>
+      <w:pPr>
+        <w:pStyle w:val="TextBody"/>
+        <w:numPr>
+          <w:ilvl w:val="0"/>
+          <w:numId w:val="4"/>
+        </w:numPr>
+        <w:spacing w:lineRule="auto" w:line="240"/>
+        <w:rPr/>
+      </w:pPr>
+      <w:r>
+        <w:rPr/>
+        <w:t>Check the box “Readable columns” if we want bigger and more descriptive columns in reports in csv format.</w:t>
+      </w:r>
+    </w:p>
+    <w:p>
+      <w:pPr>
+        <w:pStyle w:val="TextBody"/>
+        <w:numPr>
+          <w:ilvl w:val="0"/>
+          <w:numId w:val="4"/>
+        </w:numPr>
+        <w:spacing w:lineRule="auto" w:line="240"/>
+        <w:rPr/>
+      </w:pPr>
+      <w:r>
+        <w:rPr/>
+        <w:t xml:space="preserve">Check the box “No pdf” in case we don’t have a latex compiler installed. In that case the tool is produce a .tex file which can be compiled in another machine or using an on-line LaTex compiler. </w:t>
+      </w:r>
+    </w:p>
+    <w:p>
+      <w:pPr>
+        <w:pStyle w:val="TextBody"/>
+        <w:numPr>
+          <w:ilvl w:val="0"/>
+          <w:numId w:val="4"/>
+        </w:numPr>
+        <w:spacing w:lineRule="auto" w:line="240"/>
+        <w:rPr/>
+      </w:pPr>
+      <w:r>
+        <w:rPr/>
+        <w:t xml:space="preserve">Click “Create Report”. An info message will pop up when the reports </w:t>
+      </w:r>
+    </w:p>
+    <w:p>
+      <w:pPr>
+        <w:pStyle w:val="TextBody"/>
+        <w:spacing w:lineRule="auto" w:line="240"/>
+        <w:rPr/>
+      </w:pPr>
+      <w:r>
+        <w:rPr/>
       </w:r>
     </w:p>
     <w:p>
@@ -526,6 +750,136 @@
           <w:b/>
           <w:bCs/>
         </w:rPr>
+        <w:t>DICOM dataset TAB</w:t>
+      </w:r>
+    </w:p>
+    <w:p>
+      <w:pPr>
+        <w:pStyle w:val="TextBody"/>
+        <w:spacing w:lineRule="auto" w:line="240"/>
+        <w:rPr/>
+      </w:pPr>
+      <w:r>
+        <w:rPr/>
+        <w:drawing>
+          <wp:anchor behindDoc="0" distT="0" distB="0" distL="0" distR="0" simplePos="0" locked="0" layoutInCell="1" allowOverlap="1" relativeHeight="3">
+            <wp:simplePos x="0" y="0"/>
+            <wp:positionH relativeFrom="column">
+              <wp:posOffset>-47625</wp:posOffset>
+            </wp:positionH>
+            <wp:positionV relativeFrom="paragraph">
+              <wp:posOffset>31115</wp:posOffset>
+            </wp:positionV>
+            <wp:extent cx="5943600" cy="2491105"/>
+            <wp:effectExtent l="0" t="0" r="0" b="0"/>
+            <wp:wrapSquare wrapText="largest"/>
+            <wp:docPr id="2" name="Image2" descr=""/>
+            <wp:cNvGraphicFramePr>
+              <a:graphicFrameLocks xmlns:a="http://schemas.openxmlformats.org/drawingml/2006/main" noChangeAspect="1"/>
+            </wp:cNvGraphicFramePr>
+            <a:graphic xmlns:a="http://schemas.openxmlformats.org/drawingml/2006/main">
+              <a:graphicData uri="http://schemas.openxmlformats.org/drawingml/2006/picture">
+                <pic:pic xmlns:pic="http://schemas.openxmlformats.org/drawingml/2006/picture">
+                  <pic:nvPicPr>
+                    <pic:cNvPr id="2" name="Image2" descr=""/>
+                    <pic:cNvPicPr>
+                      <a:picLocks noChangeAspect="1" noChangeArrowheads="1"/>
+                    </pic:cNvPicPr>
+                  </pic:nvPicPr>
+                  <pic:blipFill>
+                    <a:blip r:embed="rId6"/>
+                    <a:stretch>
+                      <a:fillRect/>
+                    </a:stretch>
+                  </pic:blipFill>
+                  <pic:spPr bwMode="auto">
+                    <a:xfrm>
+                      <a:off x="0" y="0"/>
+                      <a:ext cx="5943600" cy="2491105"/>
+                    </a:xfrm>
+                    <a:prstGeom prst="rect">
+                      <a:avLst/>
+                    </a:prstGeom>
+                  </pic:spPr>
+                </pic:pic>
+              </a:graphicData>
+            </a:graphic>
+          </wp:anchor>
+        </w:drawing>
+      </w:r>
+    </w:p>
+    <w:p>
+      <w:pPr>
+        <w:pStyle w:val="TextBody"/>
+        <w:spacing w:lineRule="auto" w:line="240"/>
+        <w:rPr/>
+      </w:pPr>
+      <w:r>
+        <w:rPr/>
+        <w:t>For a DICOM dataset we follow the below steps:</w:t>
+      </w:r>
+    </w:p>
+    <w:p>
+      <w:pPr>
+        <w:pStyle w:val="TextBody"/>
+        <w:numPr>
+          <w:ilvl w:val="0"/>
+          <w:numId w:val="5"/>
+        </w:numPr>
+        <w:spacing w:lineRule="auto" w:line="240"/>
+        <w:rPr/>
+      </w:pPr>
+      <w:r>
+        <w:rPr/>
+        <w:t>We select the root folder where the subfolders with DICOM files(.dcm) are located.</w:t>
+      </w:r>
+    </w:p>
+    <w:p>
+      <w:pPr>
+        <w:pStyle w:val="TextBody"/>
+        <w:numPr>
+          <w:ilvl w:val="0"/>
+          <w:numId w:val="5"/>
+        </w:numPr>
+        <w:spacing w:lineRule="auto" w:line="240"/>
+        <w:rPr/>
+      </w:pPr>
+      <w:r>
+        <w:rPr/>
+        <w:t>We press “Create Report” button and define the name of the report file (Excel format)</w:t>
+      </w:r>
+    </w:p>
+    <w:p>
+      <w:pPr>
+        <w:pStyle w:val="TextBody"/>
+        <w:spacing w:lineRule="auto" w:line="240"/>
+        <w:rPr/>
+      </w:pPr>
+      <w:r>
+        <w:rPr/>
+      </w:r>
+    </w:p>
+    <w:p>
+      <w:pPr>
+        <w:pStyle w:val="Heading2"/>
+        <w:rPr/>
+      </w:pPr>
+      <w:r>
+        <w:rPr/>
+        <w:t>mipqctool as standalone windows executable</w:t>
+      </w:r>
+    </w:p>
+    <w:p>
+      <w:pPr>
+        <w:pStyle w:val="Heading3"/>
+        <w:rPr>
+          <w:b/>
+          <w:b/>
+          <w:bCs/>
+        </w:rPr>
+      </w:pPr>
+      <w:r>
+        <w:rPr/>
         <w:t>Requirements</w:t>
       </w:r>
     </w:p>
@@ -577,16 +931,12 @@
       </w:pPr>
       <w:r>
         <w:rPr/>
-        <w:t xml:space="preserve">Installed LaTex compiler </w:t>
-      </w:r>
-      <w:r>
-        <w:rPr/>
-        <w:t>(see previous section)</w:t>
-      </w:r>
-    </w:p>
-    <w:p>
-      <w:pPr>
-        <w:pStyle w:val="TextBody"/>
+        <w:t>Installed LaTex compiler (see previous section)</w:t>
+      </w:r>
+    </w:p>
+    <w:p>
+      <w:pPr>
+        <w:pStyle w:val="Heading3"/>
         <w:rPr/>
       </w:pPr>
       <w:r>
@@ -595,8 +945,8 @@
       </w:r>
       <w:r>
         <w:rPr>
-          <w:b/>
-          <w:bCs/>
+          <w:b w:val="false"/>
+          <w:bCs w:val="false"/>
         </w:rPr>
         <w:t>Installation</w:t>
       </w:r>
@@ -608,7 +958,7 @@
       </w:pPr>
       <w:r>
         <w:rPr/>
-        <w:t>Download the windows executable qctab.exe from:</w:t>
+        <w:t>Download the windows executable winqc.exe (cli mode) and winqcgui.exe (gui mode) from:</w:t>
       </w:r>
     </w:p>
     <w:p>
@@ -616,7 +966,7 @@
         <w:pStyle w:val="Normal"/>
         <w:rPr/>
       </w:pPr>
-      <w:hyperlink r:id="rId5">
+      <w:hyperlink r:id="rId7">
         <w:r>
           <w:rPr>
             <w:rStyle w:val="InternetLink"/>
@@ -633,7 +983,7 @@
       <w:r>
         <w:rPr>
           <w:rStyle w:val="InternetLink"/>
-          <w:color w:val="auto"/>
+          <w:color w:val="00000A"/>
           <w:u w:val="none"/>
         </w:rPr>
         <w:t xml:space="preserve">Optionally, we can add the folder  where the qctab.exe is located to the system’s PATH variable in order to run the application globally. </w:t>
@@ -641,15 +991,15 @@
     </w:p>
     <w:p>
       <w:pPr>
-        <w:pStyle w:val="TextBody"/>
+        <w:pStyle w:val="Heading3"/>
         <w:rPr/>
       </w:pPr>
       <w:r>
         <w:rPr>
           <w:rStyle w:val="InternetLink"/>
-          <w:b/>
-          <w:bCs/>
-          <w:color w:val="auto"/>
+          <w:b w:val="false"/>
+          <w:bCs w:val="false"/>
+          <w:color w:val="00000A"/>
           <w:u w:val="none"/>
         </w:rPr>
         <w:t>Usage</w:t>
@@ -662,11 +1012,7 @@
       </w:pPr>
       <w:r>
         <w:rPr/>
-        <w:t xml:space="preserve">For csv data we run </w:t>
-      </w:r>
-      <w:r>
-        <w:rPr/>
-        <w:t>in the command prompt:</w:t>
+        <w:t>In cli mode for csv dataset, we run in the command prompt:</w:t>
       </w:r>
     </w:p>
     <w:p>
@@ -674,45 +1020,11 @@
         <w:pStyle w:val="Codesample"/>
         <w:rPr/>
       </w:pPr>
-      <w:r>
-        <w:rPr/>
-        <w:t xml:space="preserve">qctab --input_csv </w:t>
-      </w:r>
       <w:r>
         <w:rPr>
           <w:i/>
         </w:rPr>
-        <w:t>[dataset csv path]</w:t>
-      </w:r>
-      <w:r>
-        <w:rPr/>
-        <w:t xml:space="preserve"> --meta_csv </w:t>
-      </w:r>
-      <w:r>
-        <w:rPr>
-          <w:i/>
-        </w:rPr>
-        <w:t>[metadata csv path]</w:t>
-      </w:r>
-      <w:r>
-        <w:rPr/>
-        <w:t xml:space="preserve"> --col_val </w:t>
-      </w:r>
-      <w:r>
-        <w:rPr>
-          <w:i/>
-        </w:rPr>
-        <w:t>[metadata column name for variable codes/names]</w:t>
-      </w:r>
-      <w:r>
-        <w:rPr/>
-        <w:t xml:space="preserve"> --col_type </w:t>
-      </w:r>
-      <w:r>
-        <w:rPr>
-          <w:i/>
-        </w:rPr>
-        <w:t>[metadata column name for variable types]</w:t>
+        <w:t>winqc -m csv --input_csv [dataset csv path] --meta_csv [metadata csv path] --col_val [metadata column name for variable codes/names] --col_type [metadata column name for variable types] (--readable) (--pdf)</w:t>
       </w:r>
     </w:p>
     <w:p>
@@ -723,6 +1035,36 @@
       <w:r>
         <w:rPr/>
         <w:t>The arguments are the same with the ones that are described above (python script execution).</w:t>
+      </w:r>
+    </w:p>
+    <w:p>
+      <w:pPr>
+        <w:pStyle w:val="TextBody"/>
+        <w:rPr/>
+      </w:pPr>
+      <w:r>
+        <w:rPr/>
+        <w:t>For DICOM dataset, we run:</w:t>
+      </w:r>
+    </w:p>
+    <w:p>
+      <w:pPr>
+        <w:pStyle w:val="Codesample"/>
+        <w:rPr/>
+      </w:pPr>
+      <w:r>
+        <w:rPr/>
+        <w:t>winqc -m dicom --root_folder [folder with dicoms] –report_xls [path/to/report.xls]</w:t>
+      </w:r>
+    </w:p>
+    <w:p>
+      <w:pPr>
+        <w:pStyle w:val="TextBody"/>
+        <w:rPr/>
+      </w:pPr>
+      <w:r>
+        <w:rPr/>
+        <w:t xml:space="preserve">For gui mode we just execute the winqcgui.exe and follow the steps described in the previous section. </w:t>
       </w:r>
     </w:p>
     <w:p>
@@ -733,13 +1075,13 @@
       </w:pPr>
       <w:r>
         <w:rPr/>
-        <w:t>Notes: This version of qctab.exe is tested in Windows 7 and Windows 10</w:t>
+        <w:t>Notes: This version of winqc.exe and winqcgui.exe is tested in Windows 7 and Windows 10</w:t>
       </w:r>
     </w:p>
     <w:sectPr>
       <w:type w:val="nextPage"/>
       <w:pgSz w:w="12240" w:h="15840"/>
-      <w:pgMar w:left="1440" w:right="1440" w:header="0" w:top="1440" w:footer="0" w:bottom="1440" w:gutter="0"/>
+      <w:pgMar w:left="1440" w:right="1440" w:header="0" w:top="1440" w:footer="0" w:bottom="900" w:gutter="0"/>
       <w:pgNumType w:fmt="decimal"/>
       <w:formProt w:val="false"/>
       <w:textDirection w:val="lrTb"/>
@@ -1165,6 +1507,226 @@
   <w:abstractNum w:abstractNumId="4">
     <w:lvl w:ilvl="0">
       <w:start w:val="1"/>
+      <w:numFmt w:val="decimal"/>
+      <w:lvlText w:val="%1."/>
+      <w:lvlJc w:val="left"/>
+      <w:pPr>
+        <w:tabs>
+          <w:tab w:val="num" w:pos="720"/>
+        </w:tabs>
+        <w:ind w:left="720" w:hanging="360"/>
+      </w:pPr>
+    </w:lvl>
+    <w:lvl w:ilvl="1">
+      <w:start w:val="1"/>
+      <w:numFmt w:val="decimal"/>
+      <w:lvlText w:val="%2."/>
+      <w:lvlJc w:val="left"/>
+      <w:pPr>
+        <w:tabs>
+          <w:tab w:val="num" w:pos="1080"/>
+        </w:tabs>
+        <w:ind w:left="1080" w:hanging="360"/>
+      </w:pPr>
+    </w:lvl>
+    <w:lvl w:ilvl="2">
+      <w:start w:val="1"/>
+      <w:numFmt w:val="decimal"/>
+      <w:lvlText w:val="%3."/>
+      <w:lvlJc w:val="left"/>
+      <w:pPr>
+        <w:tabs>
+          <w:tab w:val="num" w:pos="1440"/>
+        </w:tabs>
+        <w:ind w:left="1440" w:hanging="360"/>
+      </w:pPr>
+    </w:lvl>
+    <w:lvl w:ilvl="3">
+      <w:start w:val="1"/>
+      <w:numFmt w:val="decimal"/>
+      <w:lvlText w:val="%4."/>
+      <w:lvlJc w:val="left"/>
+      <w:pPr>
+        <w:tabs>
+          <w:tab w:val="num" w:pos="1800"/>
+        </w:tabs>
+        <w:ind w:left="1800" w:hanging="360"/>
+      </w:pPr>
+    </w:lvl>
+    <w:lvl w:ilvl="4">
+      <w:start w:val="1"/>
+      <w:numFmt w:val="decimal"/>
+      <w:lvlText w:val="%5."/>
+      <w:lvlJc w:val="left"/>
+      <w:pPr>
+        <w:tabs>
+          <w:tab w:val="num" w:pos="2160"/>
+        </w:tabs>
+        <w:ind w:left="2160" w:hanging="360"/>
+      </w:pPr>
+    </w:lvl>
+    <w:lvl w:ilvl="5">
+      <w:start w:val="1"/>
+      <w:numFmt w:val="decimal"/>
+      <w:lvlText w:val="%6."/>
+      <w:lvlJc w:val="left"/>
+      <w:pPr>
+        <w:tabs>
+          <w:tab w:val="num" w:pos="2520"/>
+        </w:tabs>
+        <w:ind w:left="2520" w:hanging="360"/>
+      </w:pPr>
+    </w:lvl>
+    <w:lvl w:ilvl="6">
+      <w:start w:val="1"/>
+      <w:numFmt w:val="decimal"/>
+      <w:lvlText w:val="%7."/>
+      <w:lvlJc w:val="left"/>
+      <w:pPr>
+        <w:tabs>
+          <w:tab w:val="num" w:pos="2880"/>
+        </w:tabs>
+        <w:ind w:left="2880" w:hanging="360"/>
+      </w:pPr>
+    </w:lvl>
+    <w:lvl w:ilvl="7">
+      <w:start w:val="1"/>
+      <w:numFmt w:val="decimal"/>
+      <w:lvlText w:val="%8."/>
+      <w:lvlJc w:val="left"/>
+      <w:pPr>
+        <w:tabs>
+          <w:tab w:val="num" w:pos="3240"/>
+        </w:tabs>
+        <w:ind w:left="3240" w:hanging="360"/>
+      </w:pPr>
+    </w:lvl>
+    <w:lvl w:ilvl="8">
+      <w:start w:val="1"/>
+      <w:numFmt w:val="decimal"/>
+      <w:lvlText w:val="%9."/>
+      <w:lvlJc w:val="left"/>
+      <w:pPr>
+        <w:tabs>
+          <w:tab w:val="num" w:pos="3600"/>
+        </w:tabs>
+        <w:ind w:left="3600" w:hanging="360"/>
+      </w:pPr>
+    </w:lvl>
+  </w:abstractNum>
+  <w:abstractNum w:abstractNumId="5">
+    <w:lvl w:ilvl="0">
+      <w:start w:val="1"/>
+      <w:numFmt w:val="decimal"/>
+      <w:lvlText w:val="%1."/>
+      <w:lvlJc w:val="left"/>
+      <w:pPr>
+        <w:tabs>
+          <w:tab w:val="num" w:pos="720"/>
+        </w:tabs>
+        <w:ind w:left="720" w:hanging="360"/>
+      </w:pPr>
+    </w:lvl>
+    <w:lvl w:ilvl="1">
+      <w:start w:val="1"/>
+      <w:numFmt w:val="decimal"/>
+      <w:lvlText w:val="%2."/>
+      <w:lvlJc w:val="left"/>
+      <w:pPr>
+        <w:tabs>
+          <w:tab w:val="num" w:pos="1080"/>
+        </w:tabs>
+        <w:ind w:left="1080" w:hanging="360"/>
+      </w:pPr>
+    </w:lvl>
+    <w:lvl w:ilvl="2">
+      <w:start w:val="1"/>
+      <w:numFmt w:val="decimal"/>
+      <w:lvlText w:val="%3."/>
+      <w:lvlJc w:val="left"/>
+      <w:pPr>
+        <w:tabs>
+          <w:tab w:val="num" w:pos="1440"/>
+        </w:tabs>
+        <w:ind w:left="1440" w:hanging="360"/>
+      </w:pPr>
+    </w:lvl>
+    <w:lvl w:ilvl="3">
+      <w:start w:val="1"/>
+      <w:numFmt w:val="decimal"/>
+      <w:lvlText w:val="%4."/>
+      <w:lvlJc w:val="left"/>
+      <w:pPr>
+        <w:tabs>
+          <w:tab w:val="num" w:pos="1800"/>
+        </w:tabs>
+        <w:ind w:left="1800" w:hanging="360"/>
+      </w:pPr>
+    </w:lvl>
+    <w:lvl w:ilvl="4">
+      <w:start w:val="1"/>
+      <w:numFmt w:val="decimal"/>
+      <w:lvlText w:val="%5."/>
+      <w:lvlJc w:val="left"/>
+      <w:pPr>
+        <w:tabs>
+          <w:tab w:val="num" w:pos="2160"/>
+        </w:tabs>
+        <w:ind w:left="2160" w:hanging="360"/>
+      </w:pPr>
+    </w:lvl>
+    <w:lvl w:ilvl="5">
+      <w:start w:val="1"/>
+      <w:numFmt w:val="decimal"/>
+      <w:lvlText w:val="%6."/>
+      <w:lvlJc w:val="left"/>
+      <w:pPr>
+        <w:tabs>
+          <w:tab w:val="num" w:pos="2520"/>
+        </w:tabs>
+        <w:ind w:left="2520" w:hanging="360"/>
+      </w:pPr>
+    </w:lvl>
+    <w:lvl w:ilvl="6">
+      <w:start w:val="1"/>
+      <w:numFmt w:val="decimal"/>
+      <w:lvlText w:val="%7."/>
+      <w:lvlJc w:val="left"/>
+      <w:pPr>
+        <w:tabs>
+          <w:tab w:val="num" w:pos="2880"/>
+        </w:tabs>
+        <w:ind w:left="2880" w:hanging="360"/>
+      </w:pPr>
+    </w:lvl>
+    <w:lvl w:ilvl="7">
+      <w:start w:val="1"/>
+      <w:numFmt w:val="decimal"/>
+      <w:lvlText w:val="%8."/>
+      <w:lvlJc w:val="left"/>
+      <w:pPr>
+        <w:tabs>
+          <w:tab w:val="num" w:pos="3240"/>
+        </w:tabs>
+        <w:ind w:left="3240" w:hanging="360"/>
+      </w:pPr>
+    </w:lvl>
+    <w:lvl w:ilvl="8">
+      <w:start w:val="1"/>
+      <w:numFmt w:val="decimal"/>
+      <w:lvlText w:val="%9."/>
+      <w:lvlJc w:val="left"/>
+      <w:pPr>
+        <w:tabs>
+          <w:tab w:val="num" w:pos="3600"/>
+        </w:tabs>
+        <w:ind w:left="3600" w:hanging="360"/>
+      </w:pPr>
+    </w:lvl>
+  </w:abstractNum>
+  <w:abstractNum w:abstractNumId="6">
+    <w:lvl w:ilvl="0">
+      <w:start w:val="1"/>
       <w:numFmt w:val="none"/>
       <w:suff w:val="nothing"/>
       <w:lvlText w:val=""/>
@@ -1292,6 +1854,12 @@
   </w:num>
   <w:num w:numId="4">
     <w:abstractNumId w:val="4"/>
+  </w:num>
+  <w:num w:numId="5">
+    <w:abstractNumId w:val="5"/>
+  </w:num>
+  <w:num w:numId="6">
+    <w:abstractNumId w:val="6"/>
   </w:num>
 </w:numbering>
 </file>
@@ -2150,6 +2718,767 @@
       <w:rFonts w:cs="Symbol"/>
     </w:rPr>
   </w:style>
+  <w:style w:type="character" w:styleId="ListLabel49">
+    <w:name w:val="ListLabel 49"/>
+    <w:qFormat/>
+    <w:rPr>
+      <w:rFonts w:cs="Symbol"/>
+    </w:rPr>
+  </w:style>
+  <w:style w:type="character" w:styleId="ListLabel50">
+    <w:name w:val="ListLabel 50"/>
+    <w:qFormat/>
+    <w:rPr>
+      <w:rFonts w:cs="Courier New"/>
+    </w:rPr>
+  </w:style>
+  <w:style w:type="character" w:styleId="ListLabel51">
+    <w:name w:val="ListLabel 51"/>
+    <w:qFormat/>
+    <w:rPr>
+      <w:rFonts w:cs="Wingdings"/>
+    </w:rPr>
+  </w:style>
+  <w:style w:type="character" w:styleId="ListLabel52">
+    <w:name w:val="ListLabel 52"/>
+    <w:qFormat/>
+    <w:rPr>
+      <w:rFonts w:cs="Symbol"/>
+    </w:rPr>
+  </w:style>
+  <w:style w:type="character" w:styleId="ListLabel53">
+    <w:name w:val="ListLabel 53"/>
+    <w:qFormat/>
+    <w:rPr>
+      <w:rFonts w:cs="Courier New"/>
+    </w:rPr>
+  </w:style>
+  <w:style w:type="character" w:styleId="ListLabel54">
+    <w:name w:val="ListLabel 54"/>
+    <w:qFormat/>
+    <w:rPr>
+      <w:rFonts w:cs="Wingdings"/>
+    </w:rPr>
+  </w:style>
+  <w:style w:type="character" w:styleId="ListLabel55">
+    <w:name w:val="ListLabel 55"/>
+    <w:qFormat/>
+    <w:rPr>
+      <w:rFonts w:cs="Symbol"/>
+    </w:rPr>
+  </w:style>
+  <w:style w:type="character" w:styleId="ListLabel56">
+    <w:name w:val="ListLabel 56"/>
+    <w:qFormat/>
+    <w:rPr>
+      <w:rFonts w:cs="Courier New"/>
+    </w:rPr>
+  </w:style>
+  <w:style w:type="character" w:styleId="ListLabel57">
+    <w:name w:val="ListLabel 57"/>
+    <w:qFormat/>
+    <w:rPr>
+      <w:rFonts w:cs="Wingdings"/>
+    </w:rPr>
+  </w:style>
+  <w:style w:type="character" w:styleId="ListLabel58">
+    <w:name w:val="ListLabel 58"/>
+    <w:qFormat/>
+    <w:rPr>
+      <w:rFonts w:cs="Symbol"/>
+    </w:rPr>
+  </w:style>
+  <w:style w:type="character" w:styleId="ListLabel59">
+    <w:name w:val="ListLabel 59"/>
+    <w:qFormat/>
+    <w:rPr>
+      <w:rFonts w:cs="Symbol"/>
+    </w:rPr>
+  </w:style>
+  <w:style w:type="character" w:styleId="ListLabel60">
+    <w:name w:val="ListLabel 60"/>
+    <w:qFormat/>
+    <w:rPr>
+      <w:rFonts w:cs="Symbol"/>
+    </w:rPr>
+  </w:style>
+  <w:style w:type="character" w:styleId="ListLabel61">
+    <w:name w:val="ListLabel 61"/>
+    <w:qFormat/>
+    <w:rPr>
+      <w:rFonts w:cs="Symbol"/>
+    </w:rPr>
+  </w:style>
+  <w:style w:type="character" w:styleId="ListLabel62">
+    <w:name w:val="ListLabel 62"/>
+    <w:qFormat/>
+    <w:rPr>
+      <w:rFonts w:cs="Symbol"/>
+    </w:rPr>
+  </w:style>
+  <w:style w:type="character" w:styleId="ListLabel63">
+    <w:name w:val="ListLabel 63"/>
+    <w:qFormat/>
+    <w:rPr>
+      <w:rFonts w:cs="Symbol"/>
+    </w:rPr>
+  </w:style>
+  <w:style w:type="character" w:styleId="ListLabel64">
+    <w:name w:val="ListLabel 64"/>
+    <w:qFormat/>
+    <w:rPr>
+      <w:rFonts w:cs="Symbol"/>
+    </w:rPr>
+  </w:style>
+  <w:style w:type="character" w:styleId="ListLabel65">
+    <w:name w:val="ListLabel 65"/>
+    <w:qFormat/>
+    <w:rPr>
+      <w:rFonts w:cs="Symbol"/>
+    </w:rPr>
+  </w:style>
+  <w:style w:type="character" w:styleId="ListLabel66">
+    <w:name w:val="ListLabel 66"/>
+    <w:qFormat/>
+    <w:rPr>
+      <w:rFonts w:cs="Symbol"/>
+    </w:rPr>
+  </w:style>
+  <w:style w:type="character" w:styleId="ListLabel67">
+    <w:name w:val="ListLabel 67"/>
+    <w:qFormat/>
+    <w:rPr>
+      <w:rFonts w:cs="Symbol"/>
+    </w:rPr>
+  </w:style>
+  <w:style w:type="character" w:styleId="ListLabel68">
+    <w:name w:val="ListLabel 68"/>
+    <w:qFormat/>
+    <w:rPr>
+      <w:rFonts w:cs="Symbol"/>
+    </w:rPr>
+  </w:style>
+  <w:style w:type="character" w:styleId="ListLabel69">
+    <w:name w:val="ListLabel 69"/>
+    <w:qFormat/>
+    <w:rPr>
+      <w:rFonts w:cs="Symbol"/>
+    </w:rPr>
+  </w:style>
+  <w:style w:type="character" w:styleId="ListLabel70">
+    <w:name w:val="ListLabel 70"/>
+    <w:qFormat/>
+    <w:rPr>
+      <w:rFonts w:cs="Symbol"/>
+    </w:rPr>
+  </w:style>
+  <w:style w:type="character" w:styleId="ListLabel71">
+    <w:name w:val="ListLabel 71"/>
+    <w:qFormat/>
+    <w:rPr>
+      <w:rFonts w:cs="Symbol"/>
+    </w:rPr>
+  </w:style>
+  <w:style w:type="character" w:styleId="ListLabel72">
+    <w:name w:val="ListLabel 72"/>
+    <w:qFormat/>
+    <w:rPr>
+      <w:rFonts w:cs="Symbol"/>
+    </w:rPr>
+  </w:style>
+  <w:style w:type="character" w:styleId="ListLabel73">
+    <w:name w:val="ListLabel 73"/>
+    <w:qFormat/>
+    <w:rPr>
+      <w:rFonts w:cs="Symbol"/>
+    </w:rPr>
+  </w:style>
+  <w:style w:type="character" w:styleId="ListLabel74">
+    <w:name w:val="ListLabel 74"/>
+    <w:qFormat/>
+    <w:rPr>
+      <w:rFonts w:cs="Symbol"/>
+    </w:rPr>
+  </w:style>
+  <w:style w:type="character" w:styleId="ListLabel75">
+    <w:name w:val="ListLabel 75"/>
+    <w:qFormat/>
+    <w:rPr>
+      <w:rFonts w:cs="Symbol"/>
+    </w:rPr>
+  </w:style>
+  <w:style w:type="character" w:styleId="ListLabel76">
+    <w:name w:val="ListLabel 76"/>
+    <w:qFormat/>
+    <w:rPr>
+      <w:rFonts w:cs="Symbol"/>
+    </w:rPr>
+  </w:style>
+  <w:style w:type="character" w:styleId="ListLabel77">
+    <w:name w:val="ListLabel 77"/>
+    <w:qFormat/>
+    <w:rPr>
+      <w:rFonts w:cs="Courier New"/>
+    </w:rPr>
+  </w:style>
+  <w:style w:type="character" w:styleId="ListLabel78">
+    <w:name w:val="ListLabel 78"/>
+    <w:qFormat/>
+    <w:rPr>
+      <w:rFonts w:cs="Wingdings"/>
+    </w:rPr>
+  </w:style>
+  <w:style w:type="character" w:styleId="ListLabel79">
+    <w:name w:val="ListLabel 79"/>
+    <w:qFormat/>
+    <w:rPr>
+      <w:rFonts w:cs="Symbol"/>
+    </w:rPr>
+  </w:style>
+  <w:style w:type="character" w:styleId="ListLabel80">
+    <w:name w:val="ListLabel 80"/>
+    <w:qFormat/>
+    <w:rPr>
+      <w:rFonts w:cs="Courier New"/>
+    </w:rPr>
+  </w:style>
+  <w:style w:type="character" w:styleId="ListLabel81">
+    <w:name w:val="ListLabel 81"/>
+    <w:qFormat/>
+    <w:rPr>
+      <w:rFonts w:cs="Wingdings"/>
+    </w:rPr>
+  </w:style>
+  <w:style w:type="character" w:styleId="ListLabel82">
+    <w:name w:val="ListLabel 82"/>
+    <w:qFormat/>
+    <w:rPr>
+      <w:rFonts w:cs="Symbol"/>
+    </w:rPr>
+  </w:style>
+  <w:style w:type="character" w:styleId="ListLabel83">
+    <w:name w:val="ListLabel 83"/>
+    <w:qFormat/>
+    <w:rPr>
+      <w:rFonts w:cs="Courier New"/>
+    </w:rPr>
+  </w:style>
+  <w:style w:type="character" w:styleId="ListLabel84">
+    <w:name w:val="ListLabel 84"/>
+    <w:qFormat/>
+    <w:rPr>
+      <w:rFonts w:cs="Wingdings"/>
+    </w:rPr>
+  </w:style>
+  <w:style w:type="character" w:styleId="ListLabel85">
+    <w:name w:val="ListLabel 85"/>
+    <w:qFormat/>
+    <w:rPr>
+      <w:rFonts w:cs="Symbol"/>
+    </w:rPr>
+  </w:style>
+  <w:style w:type="character" w:styleId="ListLabel86">
+    <w:name w:val="ListLabel 86"/>
+    <w:qFormat/>
+    <w:rPr>
+      <w:rFonts w:cs="Symbol"/>
+    </w:rPr>
+  </w:style>
+  <w:style w:type="character" w:styleId="ListLabel87">
+    <w:name w:val="ListLabel 87"/>
+    <w:qFormat/>
+    <w:rPr>
+      <w:rFonts w:cs="Symbol"/>
+    </w:rPr>
+  </w:style>
+  <w:style w:type="character" w:styleId="ListLabel88">
+    <w:name w:val="ListLabel 88"/>
+    <w:qFormat/>
+    <w:rPr>
+      <w:rFonts w:cs="Symbol"/>
+    </w:rPr>
+  </w:style>
+  <w:style w:type="character" w:styleId="ListLabel89">
+    <w:name w:val="ListLabel 89"/>
+    <w:qFormat/>
+    <w:rPr>
+      <w:rFonts w:cs="Symbol"/>
+    </w:rPr>
+  </w:style>
+  <w:style w:type="character" w:styleId="ListLabel90">
+    <w:name w:val="ListLabel 90"/>
+    <w:qFormat/>
+    <w:rPr>
+      <w:rFonts w:cs="Symbol"/>
+    </w:rPr>
+  </w:style>
+  <w:style w:type="character" w:styleId="ListLabel91">
+    <w:name w:val="ListLabel 91"/>
+    <w:qFormat/>
+    <w:rPr>
+      <w:rFonts w:cs="Symbol"/>
+    </w:rPr>
+  </w:style>
+  <w:style w:type="character" w:styleId="ListLabel92">
+    <w:name w:val="ListLabel 92"/>
+    <w:qFormat/>
+    <w:rPr>
+      <w:rFonts w:cs="Symbol"/>
+    </w:rPr>
+  </w:style>
+  <w:style w:type="character" w:styleId="ListLabel93">
+    <w:name w:val="ListLabel 93"/>
+    <w:qFormat/>
+    <w:rPr>
+      <w:rFonts w:cs="Symbol"/>
+    </w:rPr>
+  </w:style>
+  <w:style w:type="character" w:styleId="ListLabel94">
+    <w:name w:val="ListLabel 94"/>
+    <w:qFormat/>
+    <w:rPr>
+      <w:rFonts w:cs="Symbol"/>
+    </w:rPr>
+  </w:style>
+  <w:style w:type="character" w:styleId="ListLabel95">
+    <w:name w:val="ListLabel 95"/>
+    <w:qFormat/>
+    <w:rPr>
+      <w:rFonts w:cs="Symbol"/>
+    </w:rPr>
+  </w:style>
+  <w:style w:type="character" w:styleId="ListLabel96">
+    <w:name w:val="ListLabel 96"/>
+    <w:qFormat/>
+    <w:rPr>
+      <w:rFonts w:cs="Symbol"/>
+    </w:rPr>
+  </w:style>
+  <w:style w:type="character" w:styleId="ListLabel97">
+    <w:name w:val="ListLabel 97"/>
+    <w:qFormat/>
+    <w:rPr>
+      <w:rFonts w:cs="Symbol"/>
+    </w:rPr>
+  </w:style>
+  <w:style w:type="character" w:styleId="ListLabel98">
+    <w:name w:val="ListLabel 98"/>
+    <w:qFormat/>
+    <w:rPr>
+      <w:rFonts w:cs="Symbol"/>
+    </w:rPr>
+  </w:style>
+  <w:style w:type="character" w:styleId="ListLabel99">
+    <w:name w:val="ListLabel 99"/>
+    <w:qFormat/>
+    <w:rPr>
+      <w:rFonts w:cs="Symbol"/>
+    </w:rPr>
+  </w:style>
+  <w:style w:type="character" w:styleId="ListLabel100">
+    <w:name w:val="ListLabel 100"/>
+    <w:qFormat/>
+    <w:rPr>
+      <w:rFonts w:cs="Symbol"/>
+    </w:rPr>
+  </w:style>
+  <w:style w:type="character" w:styleId="ListLabel101">
+    <w:name w:val="ListLabel 101"/>
+    <w:qFormat/>
+    <w:rPr>
+      <w:rFonts w:cs="Symbol"/>
+    </w:rPr>
+  </w:style>
+  <w:style w:type="character" w:styleId="ListLabel102">
+    <w:name w:val="ListLabel 102"/>
+    <w:qFormat/>
+    <w:rPr>
+      <w:rFonts w:cs="Symbol"/>
+    </w:rPr>
+  </w:style>
+  <w:style w:type="character" w:styleId="NumberingSymbols">
+    <w:name w:val="Numbering Symbols"/>
+    <w:qFormat/>
+    <w:rPr/>
+  </w:style>
+  <w:style w:type="character" w:styleId="ListLabel103">
+    <w:name w:val="ListLabel 103"/>
+    <w:qFormat/>
+    <w:rPr>
+      <w:rFonts w:cs="Symbol"/>
+    </w:rPr>
+  </w:style>
+  <w:style w:type="character" w:styleId="ListLabel104">
+    <w:name w:val="ListLabel 104"/>
+    <w:qFormat/>
+    <w:rPr>
+      <w:rFonts w:cs="Courier New"/>
+    </w:rPr>
+  </w:style>
+  <w:style w:type="character" w:styleId="ListLabel105">
+    <w:name w:val="ListLabel 105"/>
+    <w:qFormat/>
+    <w:rPr>
+      <w:rFonts w:cs="Wingdings"/>
+    </w:rPr>
+  </w:style>
+  <w:style w:type="character" w:styleId="ListLabel106">
+    <w:name w:val="ListLabel 106"/>
+    <w:qFormat/>
+    <w:rPr>
+      <w:rFonts w:cs="Symbol"/>
+    </w:rPr>
+  </w:style>
+  <w:style w:type="character" w:styleId="ListLabel107">
+    <w:name w:val="ListLabel 107"/>
+    <w:qFormat/>
+    <w:rPr>
+      <w:rFonts w:cs="Courier New"/>
+    </w:rPr>
+  </w:style>
+  <w:style w:type="character" w:styleId="ListLabel108">
+    <w:name w:val="ListLabel 108"/>
+    <w:qFormat/>
+    <w:rPr>
+      <w:rFonts w:cs="Wingdings"/>
+    </w:rPr>
+  </w:style>
+  <w:style w:type="character" w:styleId="ListLabel109">
+    <w:name w:val="ListLabel 109"/>
+    <w:qFormat/>
+    <w:rPr>
+      <w:rFonts w:cs="Symbol"/>
+    </w:rPr>
+  </w:style>
+  <w:style w:type="character" w:styleId="ListLabel110">
+    <w:name w:val="ListLabel 110"/>
+    <w:qFormat/>
+    <w:rPr>
+      <w:rFonts w:cs="Courier New"/>
+    </w:rPr>
+  </w:style>
+  <w:style w:type="character" w:styleId="ListLabel111">
+    <w:name w:val="ListLabel 111"/>
+    <w:qFormat/>
+    <w:rPr>
+      <w:rFonts w:cs="Wingdings"/>
+    </w:rPr>
+  </w:style>
+  <w:style w:type="character" w:styleId="ListLabel112">
+    <w:name w:val="ListLabel 112"/>
+    <w:qFormat/>
+    <w:rPr>
+      <w:rFonts w:cs="Symbol"/>
+    </w:rPr>
+  </w:style>
+  <w:style w:type="character" w:styleId="ListLabel113">
+    <w:name w:val="ListLabel 113"/>
+    <w:qFormat/>
+    <w:rPr>
+      <w:rFonts w:cs="Symbol"/>
+    </w:rPr>
+  </w:style>
+  <w:style w:type="character" w:styleId="ListLabel114">
+    <w:name w:val="ListLabel 114"/>
+    <w:qFormat/>
+    <w:rPr>
+      <w:rFonts w:cs="Symbol"/>
+    </w:rPr>
+  </w:style>
+  <w:style w:type="character" w:styleId="ListLabel115">
+    <w:name w:val="ListLabel 115"/>
+    <w:qFormat/>
+    <w:rPr>
+      <w:rFonts w:cs="Symbol"/>
+    </w:rPr>
+  </w:style>
+  <w:style w:type="character" w:styleId="ListLabel116">
+    <w:name w:val="ListLabel 116"/>
+    <w:qFormat/>
+    <w:rPr>
+      <w:rFonts w:cs="Symbol"/>
+    </w:rPr>
+  </w:style>
+  <w:style w:type="character" w:styleId="ListLabel117">
+    <w:name w:val="ListLabel 117"/>
+    <w:qFormat/>
+    <w:rPr>
+      <w:rFonts w:cs="Symbol"/>
+    </w:rPr>
+  </w:style>
+  <w:style w:type="character" w:styleId="ListLabel118">
+    <w:name w:val="ListLabel 118"/>
+    <w:qFormat/>
+    <w:rPr>
+      <w:rFonts w:cs="Symbol"/>
+    </w:rPr>
+  </w:style>
+  <w:style w:type="character" w:styleId="ListLabel119">
+    <w:name w:val="ListLabel 119"/>
+    <w:qFormat/>
+    <w:rPr>
+      <w:rFonts w:cs="Symbol"/>
+    </w:rPr>
+  </w:style>
+  <w:style w:type="character" w:styleId="ListLabel120">
+    <w:name w:val="ListLabel 120"/>
+    <w:qFormat/>
+    <w:rPr>
+      <w:rFonts w:cs="Symbol"/>
+    </w:rPr>
+  </w:style>
+  <w:style w:type="character" w:styleId="ListLabel121">
+    <w:name w:val="ListLabel 121"/>
+    <w:qFormat/>
+    <w:rPr>
+      <w:rFonts w:cs="Symbol"/>
+    </w:rPr>
+  </w:style>
+  <w:style w:type="character" w:styleId="ListLabel122">
+    <w:name w:val="ListLabel 122"/>
+    <w:qFormat/>
+    <w:rPr>
+      <w:rFonts w:cs="Symbol"/>
+    </w:rPr>
+  </w:style>
+  <w:style w:type="character" w:styleId="ListLabel123">
+    <w:name w:val="ListLabel 123"/>
+    <w:qFormat/>
+    <w:rPr>
+      <w:rFonts w:cs="Symbol"/>
+    </w:rPr>
+  </w:style>
+  <w:style w:type="character" w:styleId="ListLabel124">
+    <w:name w:val="ListLabel 124"/>
+    <w:qFormat/>
+    <w:rPr>
+      <w:rFonts w:cs="Symbol"/>
+    </w:rPr>
+  </w:style>
+  <w:style w:type="character" w:styleId="ListLabel125">
+    <w:name w:val="ListLabel 125"/>
+    <w:qFormat/>
+    <w:rPr>
+      <w:rFonts w:cs="Symbol"/>
+    </w:rPr>
+  </w:style>
+  <w:style w:type="character" w:styleId="ListLabel126">
+    <w:name w:val="ListLabel 126"/>
+    <w:qFormat/>
+    <w:rPr>
+      <w:rFonts w:cs="Symbol"/>
+    </w:rPr>
+  </w:style>
+  <w:style w:type="character" w:styleId="ListLabel127">
+    <w:name w:val="ListLabel 127"/>
+    <w:qFormat/>
+    <w:rPr>
+      <w:rFonts w:cs="Symbol"/>
+    </w:rPr>
+  </w:style>
+  <w:style w:type="character" w:styleId="ListLabel128">
+    <w:name w:val="ListLabel 128"/>
+    <w:qFormat/>
+    <w:rPr>
+      <w:rFonts w:cs="Symbol"/>
+    </w:rPr>
+  </w:style>
+  <w:style w:type="character" w:styleId="ListLabel129">
+    <w:name w:val="ListLabel 129"/>
+    <w:qFormat/>
+    <w:rPr>
+      <w:rFonts w:cs="Symbol"/>
+    </w:rPr>
+  </w:style>
+  <w:style w:type="character" w:styleId="ListLabel130">
+    <w:name w:val="ListLabel 130"/>
+    <w:qFormat/>
+    <w:rPr>
+      <w:rFonts w:cs="Symbol"/>
+    </w:rPr>
+  </w:style>
+  <w:style w:type="character" w:styleId="ListLabel131">
+    <w:name w:val="ListLabel 131"/>
+    <w:qFormat/>
+    <w:rPr>
+      <w:rFonts w:cs="Courier New"/>
+    </w:rPr>
+  </w:style>
+  <w:style w:type="character" w:styleId="ListLabel132">
+    <w:name w:val="ListLabel 132"/>
+    <w:qFormat/>
+    <w:rPr>
+      <w:rFonts w:cs="Wingdings"/>
+    </w:rPr>
+  </w:style>
+  <w:style w:type="character" w:styleId="ListLabel133">
+    <w:name w:val="ListLabel 133"/>
+    <w:qFormat/>
+    <w:rPr>
+      <w:rFonts w:cs="Symbol"/>
+    </w:rPr>
+  </w:style>
+  <w:style w:type="character" w:styleId="ListLabel134">
+    <w:name w:val="ListLabel 134"/>
+    <w:qFormat/>
+    <w:rPr>
+      <w:rFonts w:cs="Courier New"/>
+    </w:rPr>
+  </w:style>
+  <w:style w:type="character" w:styleId="ListLabel135">
+    <w:name w:val="ListLabel 135"/>
+    <w:qFormat/>
+    <w:rPr>
+      <w:rFonts w:cs="Wingdings"/>
+    </w:rPr>
+  </w:style>
+  <w:style w:type="character" w:styleId="ListLabel136">
+    <w:name w:val="ListLabel 136"/>
+    <w:qFormat/>
+    <w:rPr>
+      <w:rFonts w:cs="Symbol"/>
+    </w:rPr>
+  </w:style>
+  <w:style w:type="character" w:styleId="ListLabel137">
+    <w:name w:val="ListLabel 137"/>
+    <w:qFormat/>
+    <w:rPr>
+      <w:rFonts w:cs="Courier New"/>
+    </w:rPr>
+  </w:style>
+  <w:style w:type="character" w:styleId="ListLabel138">
+    <w:name w:val="ListLabel 138"/>
+    <w:qFormat/>
+    <w:rPr>
+      <w:rFonts w:cs="Wingdings"/>
+    </w:rPr>
+  </w:style>
+  <w:style w:type="character" w:styleId="ListLabel139">
+    <w:name w:val="ListLabel 139"/>
+    <w:qFormat/>
+    <w:rPr>
+      <w:rFonts w:cs="Symbol"/>
+    </w:rPr>
+  </w:style>
+  <w:style w:type="character" w:styleId="ListLabel140">
+    <w:name w:val="ListLabel 140"/>
+    <w:qFormat/>
+    <w:rPr>
+      <w:rFonts w:cs="Symbol"/>
+    </w:rPr>
+  </w:style>
+  <w:style w:type="character" w:styleId="ListLabel141">
+    <w:name w:val="ListLabel 141"/>
+    <w:qFormat/>
+    <w:rPr>
+      <w:rFonts w:cs="Symbol"/>
+    </w:rPr>
+  </w:style>
+  <w:style w:type="character" w:styleId="ListLabel142">
+    <w:name w:val="ListLabel 142"/>
+    <w:qFormat/>
+    <w:rPr>
+      <w:rFonts w:cs="Symbol"/>
+    </w:rPr>
+  </w:style>
+  <w:style w:type="character" w:styleId="ListLabel143">
+    <w:name w:val="ListLabel 143"/>
+    <w:qFormat/>
+    <w:rPr>
+      <w:rFonts w:cs="Symbol"/>
+    </w:rPr>
+  </w:style>
+  <w:style w:type="character" w:styleId="ListLabel144">
+    <w:name w:val="ListLabel 144"/>
+    <w:qFormat/>
+    <w:rPr>
+      <w:rFonts w:cs="Symbol"/>
+    </w:rPr>
+  </w:style>
+  <w:style w:type="character" w:styleId="ListLabel145">
+    <w:name w:val="ListLabel 145"/>
+    <w:qFormat/>
+    <w:rPr>
+      <w:rFonts w:cs="Symbol"/>
+    </w:rPr>
+  </w:style>
+  <w:style w:type="character" w:styleId="ListLabel146">
+    <w:name w:val="ListLabel 146"/>
+    <w:qFormat/>
+    <w:rPr>
+      <w:rFonts w:cs="Symbol"/>
+    </w:rPr>
+  </w:style>
+  <w:style w:type="character" w:styleId="ListLabel147">
+    <w:name w:val="ListLabel 147"/>
+    <w:qFormat/>
+    <w:rPr>
+      <w:rFonts w:cs="Symbol"/>
+    </w:rPr>
+  </w:style>
+  <w:style w:type="character" w:styleId="ListLabel148">
+    <w:name w:val="ListLabel 148"/>
+    <w:qFormat/>
+    <w:rPr>
+      <w:rFonts w:cs="Symbol"/>
+    </w:rPr>
+  </w:style>
+  <w:style w:type="character" w:styleId="ListLabel149">
+    <w:name w:val="ListLabel 149"/>
+    <w:qFormat/>
+    <w:rPr>
+      <w:rFonts w:cs="Symbol"/>
+    </w:rPr>
+  </w:style>
+  <w:style w:type="character" w:styleId="ListLabel150">
+    <w:name w:val="ListLabel 150"/>
+    <w:qFormat/>
+    <w:rPr>
+      <w:rFonts w:cs="Symbol"/>
+    </w:rPr>
+  </w:style>
+  <w:style w:type="character" w:styleId="ListLabel151">
+    <w:name w:val="ListLabel 151"/>
+    <w:qFormat/>
+    <w:rPr>
+      <w:rFonts w:cs="Symbol"/>
+    </w:rPr>
+  </w:style>
+  <w:style w:type="character" w:styleId="ListLabel152">
+    <w:name w:val="ListLabel 152"/>
+    <w:qFormat/>
+    <w:rPr>
+      <w:rFonts w:cs="Symbol"/>
+    </w:rPr>
+  </w:style>
+  <w:style w:type="character" w:styleId="ListLabel153">
+    <w:name w:val="ListLabel 153"/>
+    <w:qFormat/>
+    <w:rPr>
+      <w:rFonts w:cs="Symbol"/>
+    </w:rPr>
+  </w:style>
+  <w:style w:type="character" w:styleId="ListLabel154">
+    <w:name w:val="ListLabel 154"/>
+    <w:qFormat/>
+    <w:rPr>
+      <w:rFonts w:cs="Symbol"/>
+    </w:rPr>
+  </w:style>
+  <w:style w:type="character" w:styleId="ListLabel155">
+    <w:name w:val="ListLabel 155"/>
+    <w:qFormat/>
+    <w:rPr>
+      <w:rFonts w:cs="Symbol"/>
+    </w:rPr>
+  </w:style>
+  <w:style w:type="character" w:styleId="ListLabel156">
+    <w:name w:val="ListLabel 156"/>
+    <w:qFormat/>
+    <w:rPr>
+      <w:rFonts w:cs="Symbol"/>
+    </w:rPr>
+  </w:style>
   <w:style w:type="paragraph" w:styleId="Heading">
     <w:name w:val="Heading"/>
     <w:basedOn w:val="Normal"/>
@@ -2240,6 +3569,13 @@
       <w:rFonts w:ascii="FreeSerif" w:hAnsi="FreeSerif"/>
       <w:sz w:val="20"/>
     </w:rPr>
+  </w:style>
+  <w:style w:type="paragraph" w:styleId="PreformattedText">
+    <w:name w:val="Preformatted Text"/>
+    <w:basedOn w:val="Normal"/>
+    <w:qFormat/>
+    <w:pPr/>
+    <w:rPr/>
   </w:style>
   <w:style w:type="numbering" w:styleId="NoList" w:default="1">
     <w:name w:val="No List"/>
